--- a/Problem Statement.docx
+++ b/Problem Statement.docx
@@ -1,6 +1,6 @@
 
 <file path=word/document.xml><?xml version="1.0" encoding="utf-8"?>
-<w:document xmlns:wpc="http://schemas.microsoft.com/office/word/2010/wordprocessingCanvas" xmlns:mc="http://schemas.openxmlformats.org/markup-compatibility/2006" xmlns:o="urn:schemas-microsoft-com:office:office" xmlns:r="http://schemas.openxmlformats.org/officeDocument/2006/relationships" xmlns:m="http://schemas.openxmlformats.org/officeDocument/2006/math" xmlns:v="urn:schemas-microsoft-com:vml" xmlns:wp14="http://schemas.microsoft.com/office/word/2010/wordprocessingDrawing" xmlns:wp="http://schemas.openxmlformats.org/drawingml/2006/wordprocessingDrawing" xmlns:w10="urn:schemas-microsoft-com:office:word" xmlns:w="http://schemas.openxmlformats.org/wordprocessingml/2006/main" xmlns:w14="http://schemas.microsoft.com/office/word/2010/wordml" xmlns:wpg="http://schemas.microsoft.com/office/word/2010/wordprocessingGroup" xmlns:wpi="http://schemas.microsoft.com/office/word/2010/wordprocessingInk" xmlns:wne="http://schemas.microsoft.com/office/word/2006/wordml" xmlns:wps="http://schemas.microsoft.com/office/word/2010/wordprocessingShape" mc:Ignorable="w14 wp14">
+<w:document xmlns:wpc="http://schemas.microsoft.com/office/word/2010/wordprocessingCanvas" xmlns:mo="http://schemas.microsoft.com/office/mac/office/2008/main" xmlns:mc="http://schemas.openxmlformats.org/markup-compatibility/2006" xmlns:mv="urn:schemas-microsoft-com:mac:vml" xmlns:o="urn:schemas-microsoft-com:office:office" xmlns:r="http://schemas.openxmlformats.org/officeDocument/2006/relationships" xmlns:m="http://schemas.openxmlformats.org/officeDocument/2006/math" xmlns:v="urn:schemas-microsoft-com:vml" xmlns:wp14="http://schemas.microsoft.com/office/word/2010/wordprocessingDrawing" xmlns:wp="http://schemas.openxmlformats.org/drawingml/2006/wordprocessingDrawing" xmlns:w10="urn:schemas-microsoft-com:office:word" xmlns:w="http://schemas.openxmlformats.org/wordprocessingml/2006/main" xmlns:w14="http://schemas.microsoft.com/office/word/2010/wordml" xmlns:w15="http://schemas.microsoft.com/office/word/2012/wordml" xmlns:wpg="http://schemas.microsoft.com/office/word/2010/wordprocessingGroup" xmlns:wpi="http://schemas.microsoft.com/office/word/2010/wordprocessingInk" xmlns:wne="http://schemas.microsoft.com/office/word/2006/wordml" xmlns:wps="http://schemas.microsoft.com/office/word/2010/wordprocessingShape" mc:Ignorable="w14 w15 wp14">
   <w:body>
     <w:p>
       <w:pPr>
@@ -39,27 +39,56 @@
         <w:rPr>
           <w:rFonts w:ascii="Times New Roman" w:hAnsi="Times New Roman" w:cs="Times New Roman"/>
         </w:rPr>
-        <w:t xml:space="preserve"> is to be developed for an o</w:t>
+        <w:t xml:space="preserve"> is to be developed for an online shopping sy</w:t>
+      </w:r>
+      <w:r>
+        <w:rPr>
+          <w:rFonts w:ascii="Times New Roman" w:hAnsi="Times New Roman" w:cs="Times New Roman"/>
+        </w:rPr>
+        <w:t>s</w:t>
+      </w:r>
+      <w:r>
+        <w:rPr>
+          <w:rFonts w:ascii="Times New Roman" w:hAnsi="Times New Roman" w:cs="Times New Roman"/>
+        </w:rPr>
+        <w:t>tem</w:t>
+      </w:r>
+      <w:r>
+        <w:rPr>
+          <w:rFonts w:ascii="Times New Roman" w:hAnsi="Times New Roman" w:cs="Times New Roman"/>
+        </w:rPr>
+        <w:t xml:space="preserve"> which sells electronics.</w:t>
+      </w:r>
+    </w:p>
+    <w:p>
+      <w:pPr>
+        <w:jc w:val="center"/>
+        <w:rPr>
+          <w:rFonts w:ascii="Times New Roman" w:hAnsi="Times New Roman" w:cs="Times New Roman"/>
+          <w:b/>
+        </w:rPr>
+      </w:pPr>
+      <w:r>
+        <w:rPr>
+          <w:rFonts w:ascii="Times New Roman" w:hAnsi="Times New Roman" w:cs="Times New Roman"/>
+          <w:b/>
+        </w:rPr>
+        <w:t>Topic Rationale</w:t>
       </w:r>
       <w:bookmarkStart w:id="0" w:name="_GoBack"/>
       <w:bookmarkEnd w:id="0"/>
-      <w:r>
-        <w:rPr>
-          <w:rFonts w:ascii="Times New Roman" w:hAnsi="Times New Roman" w:cs="Times New Roman"/>
-        </w:rPr>
-        <w:t>nline shopping sy</w:t>
-      </w:r>
-      <w:r>
-        <w:rPr>
-          <w:rFonts w:ascii="Times New Roman" w:hAnsi="Times New Roman" w:cs="Times New Roman"/>
-        </w:rPr>
-        <w:t>s</w:t>
-      </w:r>
-      <w:r>
-        <w:rPr>
-          <w:rFonts w:ascii="Times New Roman" w:hAnsi="Times New Roman" w:cs="Times New Roman"/>
-        </w:rPr>
-        <w:t>tem</w:t>
+    </w:p>
+    <w:p>
+      <w:pPr>
+        <w:rPr>
+          <w:rFonts w:ascii="Times New Roman" w:hAnsi="Times New Roman" w:cs="Times New Roman"/>
+        </w:rPr>
+      </w:pPr>
+      <w:r>
+        <w:rPr>
+          <w:rFonts w:ascii="Times New Roman" w:hAnsi="Times New Roman" w:cs="Times New Roman"/>
+        </w:rPr>
+        <w:t xml:space="preserve">We chose this topic because we felt this topic would help us master valuable skills that we could easily carry into our careers because this topic is very modern and relatable to customers everywhere. </w:t>
       </w:r>
     </w:p>
     <w:p>
@@ -688,7 +717,7 @@
 </file>
 
 <file path=word/numbering.xml><?xml version="1.0" encoding="utf-8"?>
-<w:numbering xmlns:wpc="http://schemas.microsoft.com/office/word/2010/wordprocessingCanvas" xmlns:mc="http://schemas.openxmlformats.org/markup-compatibility/2006" xmlns:o="urn:schemas-microsoft-com:office:office" xmlns:r="http://schemas.openxmlformats.org/officeDocument/2006/relationships" xmlns:m="http://schemas.openxmlformats.org/officeDocument/2006/math" xmlns:v="urn:schemas-microsoft-com:vml" xmlns:wp14="http://schemas.microsoft.com/office/word/2010/wordprocessingDrawing" xmlns:wp="http://schemas.openxmlformats.org/drawingml/2006/wordprocessingDrawing" xmlns:w10="urn:schemas-microsoft-com:office:word" xmlns:w="http://schemas.openxmlformats.org/wordprocessingml/2006/main" xmlns:w14="http://schemas.microsoft.com/office/word/2010/wordml" xmlns:wpg="http://schemas.microsoft.com/office/word/2010/wordprocessingGroup" xmlns:wpi="http://schemas.microsoft.com/office/word/2010/wordprocessingInk" xmlns:wne="http://schemas.microsoft.com/office/word/2006/wordml" xmlns:wps="http://schemas.microsoft.com/office/word/2010/wordprocessingShape" mc:Ignorable="w14 wp14">
+<w:numbering xmlns:wpc="http://schemas.microsoft.com/office/word/2010/wordprocessingCanvas" xmlns:mo="http://schemas.microsoft.com/office/mac/office/2008/main" xmlns:mc="http://schemas.openxmlformats.org/markup-compatibility/2006" xmlns:mv="urn:schemas-microsoft-com:mac:vml" xmlns:o="urn:schemas-microsoft-com:office:office" xmlns:r="http://schemas.openxmlformats.org/officeDocument/2006/relationships" xmlns:m="http://schemas.openxmlformats.org/officeDocument/2006/math" xmlns:v="urn:schemas-microsoft-com:vml" xmlns:wp14="http://schemas.microsoft.com/office/word/2010/wordprocessingDrawing" xmlns:wp="http://schemas.openxmlformats.org/drawingml/2006/wordprocessingDrawing" xmlns:w10="urn:schemas-microsoft-com:office:word" xmlns:w="http://schemas.openxmlformats.org/wordprocessingml/2006/main" xmlns:w14="http://schemas.microsoft.com/office/word/2010/wordml" xmlns:w15="http://schemas.microsoft.com/office/word/2012/wordml" xmlns:wpg="http://schemas.microsoft.com/office/word/2010/wordprocessingGroup" xmlns:wpi="http://schemas.microsoft.com/office/word/2010/wordprocessingInk" xmlns:wne="http://schemas.microsoft.com/office/word/2006/wordml" xmlns:wps="http://schemas.microsoft.com/office/word/2010/wordprocessingShape" mc:Ignorable="w14 w15 wp14">
   <w:abstractNum w:abstractNumId="0">
     <w:nsid w:val="3DE361B9"/>
     <w:multiLevelType w:val="hybridMultilevel"/>
@@ -782,7 +811,7 @@
 </file>
 
 <file path=word/styles.xml><?xml version="1.0" encoding="utf-8"?>
-<w:styles xmlns:mc="http://schemas.openxmlformats.org/markup-compatibility/2006" xmlns:r="http://schemas.openxmlformats.org/officeDocument/2006/relationships" xmlns:w="http://schemas.openxmlformats.org/wordprocessingml/2006/main" xmlns:w14="http://schemas.microsoft.com/office/word/2010/wordml" mc:Ignorable="w14">
+<w:styles xmlns:mc="http://schemas.openxmlformats.org/markup-compatibility/2006" xmlns:r="http://schemas.openxmlformats.org/officeDocument/2006/relationships" xmlns:w="http://schemas.openxmlformats.org/wordprocessingml/2006/main" xmlns:w14="http://schemas.microsoft.com/office/word/2010/wordml" xmlns:w15="http://schemas.microsoft.com/office/word/2012/wordml" mc:Ignorable="w14 w15">
   <w:docDefaults>
     <w:rPrDefault>
       <w:rPr>
@@ -798,345 +827,387 @@
       </w:pPr>
     </w:pPrDefault>
   </w:docDefaults>
-  <w:latentStyles w:defLockedState="0" w:defUIPriority="99" w:defSemiHidden="1" w:defUnhideWhenUsed="1" w:defQFormat="0" w:count="267">
-    <w:lsdException w:name="Normal" w:semiHidden="0" w:uiPriority="0" w:unhideWhenUsed="0" w:qFormat="1"/>
-    <w:lsdException w:name="heading 1" w:semiHidden="0" w:uiPriority="9" w:unhideWhenUsed="0" w:qFormat="1"/>
-    <w:lsdException w:name="heading 2" w:uiPriority="9" w:qFormat="1"/>
-    <w:lsdException w:name="heading 3" w:uiPriority="9" w:qFormat="1"/>
-    <w:lsdException w:name="heading 4" w:uiPriority="9" w:qFormat="1"/>
-    <w:lsdException w:name="heading 5" w:uiPriority="9" w:qFormat="1"/>
-    <w:lsdException w:name="heading 6" w:uiPriority="9" w:qFormat="1"/>
-    <w:lsdException w:name="heading 7" w:uiPriority="9" w:qFormat="1"/>
-    <w:lsdException w:name="heading 8" w:uiPriority="9" w:qFormat="1"/>
-    <w:lsdException w:name="heading 9" w:uiPriority="9" w:qFormat="1"/>
-    <w:lsdException w:name="toc 1" w:uiPriority="39"/>
-    <w:lsdException w:name="toc 2" w:uiPriority="39"/>
-    <w:lsdException w:name="toc 3" w:uiPriority="39"/>
-    <w:lsdException w:name="toc 4" w:uiPriority="39"/>
-    <w:lsdException w:name="toc 5" w:uiPriority="39"/>
-    <w:lsdException w:name="toc 6" w:uiPriority="39"/>
-    <w:lsdException w:name="toc 7" w:uiPriority="39"/>
-    <w:lsdException w:name="toc 8" w:uiPriority="39"/>
-    <w:lsdException w:name="toc 9" w:uiPriority="39"/>
-    <w:lsdException w:name="caption" w:uiPriority="35" w:qFormat="1"/>
-    <w:lsdException w:name="Title" w:semiHidden="0" w:uiPriority="10" w:unhideWhenUsed="0" w:qFormat="1"/>
-    <w:lsdException w:name="Default Paragraph Font" w:uiPriority="1"/>
-    <w:lsdException w:name="Subtitle" w:semiHidden="0" w:uiPriority="11" w:unhideWhenUsed="0" w:qFormat="1"/>
-    <w:lsdException w:name="Strong" w:semiHidden="0" w:uiPriority="22" w:unhideWhenUsed="0" w:qFormat="1"/>
-    <w:lsdException w:name="Emphasis" w:semiHidden="0" w:uiPriority="20" w:unhideWhenUsed="0" w:qFormat="1"/>
-    <w:lsdException w:name="Table Grid" w:semiHidden="0" w:uiPriority="59" w:unhideWhenUsed="0"/>
-    <w:lsdException w:name="Placeholder Text" w:unhideWhenUsed="0"/>
-    <w:lsdException w:name="No Spacing" w:semiHidden="0" w:uiPriority="1" w:unhideWhenUsed="0" w:qFormat="1"/>
-    <w:lsdException w:name="Light Shading" w:semiHidden="0" w:uiPriority="60" w:unhideWhenUsed="0"/>
-    <w:lsdException w:name="Light List" w:semiHidden="0" w:uiPriority="61" w:unhideWhenUsed="0"/>
-    <w:lsdException w:name="Light Grid" w:semiHidden="0" w:uiPriority="62" w:unhideWhenUsed="0"/>
-    <w:lsdException w:name="Medium Shading 1" w:semiHidden="0" w:uiPriority="63" w:unhideWhenUsed="0"/>
-    <w:lsdException w:name="Medium Shading 2" w:semiHidden="0" w:uiPriority="64" w:unhideWhenUsed="0"/>
-    <w:lsdException w:name="Medium List 1" w:semiHidden="0" w:uiPriority="65" w:unhideWhenUsed="0"/>
-    <w:lsdException w:name="Medium List 2" w:semiHidden="0" w:uiPriority="66" w:unhideWhenUsed="0"/>
-    <w:lsdException w:name="Medium Grid 1" w:semiHidden="0" w:uiPriority="67" w:unhideWhenUsed="0"/>
-    <w:lsdException w:name="Medium Grid 2" w:semiHidden="0" w:uiPriority="68" w:unhideWhenUsed="0"/>
-    <w:lsdException w:name="Medium Grid 3" w:semiHidden="0" w:uiPriority="69" w:unhideWhenUsed="0"/>
-    <w:lsdException w:name="Dark List" w:semiHidden="0" w:uiPriority="70" w:unhideWhenUsed="0"/>
-    <w:lsdException w:name="Colorful Shading" w:semiHidden="0" w:uiPriority="71" w:unhideWhenUsed="0"/>
-    <w:lsdException w:name="Colorful List" w:semiHidden="0" w:uiPriority="72" w:unhideWhenUsed="0"/>
-    <w:lsdException w:name="Colorful Grid" w:semiHidden="0" w:uiPriority="73" w:unhideWhenUsed="0"/>
-    <w:lsdException w:name="Light Shading Accent 1" w:semiHidden="0" w:uiPriority="60" w:unhideWhenUsed="0"/>
-    <w:lsdException w:name="Light List Accent 1" w:semiHidden="0" w:uiPriority="61" w:unhideWhenUsed="0"/>
-    <w:lsdException w:name="Light Grid Accent 1" w:semiHidden="0" w:uiPriority="62" w:unhideWhenUsed="0"/>
-    <w:lsdException w:name="Medium Shading 1 Accent 1" w:semiHidden="0" w:uiPriority="63" w:unhideWhenUsed="0"/>
-    <w:lsdException w:name="Medium Shading 2 Accent 1" w:semiHidden="0" w:uiPriority="64" w:unhideWhenUsed="0"/>
-    <w:lsdException w:name="Medium List 1 Accent 1" w:semiHidden="0" w:uiPriority="65" w:unhideWhenUsed="0"/>
-    <w:lsdException w:name="Revision" w:unhideWhenUsed="0"/>
-    <w:lsdException w:name="List Paragraph" w:semiHidden="0" w:uiPriority="34" w:unhideWhenUsed="0" w:qFormat="1"/>
-    <w:lsdException w:name="Quote" w:semiHidden="0" w:uiPriority="29" w:unhideWhenUsed="0" w:qFormat="1"/>
-    <w:lsdException w:name="Intense Quote" w:semiHidden="0" w:uiPriority="30" w:unhideWhenUsed="0" w:qFormat="1"/>
-    <w:lsdException w:name="Medium List 2 Accent 1" w:semiHidden="0" w:uiPriority="66" w:unhideWhenUsed="0"/>
-    <w:lsdException w:name="Medium Grid 1 Accent 1" w:semiHidden="0" w:uiPriority="67" w:unhideWhenUsed="0"/>
-    <w:lsdException w:name="Medium Grid 2 Accent 1" w:semiHidden="0" w:uiPriority="68" w:unhideWhenUsed="0"/>
-    <w:lsdException w:name="Medium Grid 3 Accent 1" w:semiHidden="0" w:uiPriority="69" w:unhideWhenUsed="0"/>
-    <w:lsdException w:name="Dark List Accent 1" w:semiHidden="0" w:uiPriority="70" w:unhideWhenUsed="0"/>
-    <w:lsdException w:name="Colorful Shading Accent 1" w:semiHidden="0" w:uiPriority="71" w:unhideWhenUsed="0"/>
-    <w:lsdException w:name="Colorful List Accent 1" w:semiHidden="0" w:uiPriority="72" w:unhideWhenUsed="0"/>
-    <w:lsdException w:name="Colorful Grid Accent 1" w:semiHidden="0" w:uiPriority="73" w:unhideWhenUsed="0"/>
-    <w:lsdException w:name="Light Shading Accent 2" w:semiHidden="0" w:uiPriority="60" w:unhideWhenUsed="0"/>
-    <w:lsdException w:name="Light List Accent 2" w:semiHidden="0" w:uiPriority="61" w:unhideWhenUsed="0"/>
-    <w:lsdException w:name="Light Grid Accent 2" w:semiHidden="0" w:uiPriority="62" w:unhideWhenUsed="0"/>
-    <w:lsdException w:name="Medium Shading 1 Accent 2" w:semiHidden="0" w:uiPriority="63" w:unhideWhenUsed="0"/>
-    <w:lsdException w:name="Medium Shading 2 Accent 2" w:semiHidden="0" w:uiPriority="64" w:unhideWhenUsed="0"/>
-    <w:lsdException w:name="Medium List 1 Accent 2" w:semiHidden="0" w:uiPriority="65" w:unhideWhenUsed="0"/>
-    <w:lsdException w:name="Medium List 2 Accent 2" w:semiHidden="0" w:uiPriority="66" w:unhideWhenUsed="0"/>
-    <w:lsdException w:name="Medium Grid 1 Accent 2" w:semiHidden="0" w:uiPriority="67" w:unhideWhenUsed="0"/>
-    <w:lsdException w:name="Medium Grid 2 Accent 2" w:semiHidden="0" w:uiPriority="68" w:unhideWhenUsed="0"/>
-    <w:lsdException w:name="Medium Grid 3 Accent 2" w:semiHidden="0" w:uiPriority="69" w:unhideWhenUsed="0"/>
-    <w:lsdException w:name="Dark List Accent 2" w:semiHidden="0" w:uiPriority="70" w:unhideWhenUsed="0"/>
-    <w:lsdException w:name="Colorful Shading Accent 2" w:semiHidden="0" w:uiPriority="71" w:unhideWhenUsed="0"/>
-    <w:lsdException w:name="Colorful List Accent 2" w:semiHidden="0" w:uiPriority="72" w:unhideWhenUsed="0"/>
-    <w:lsdException w:name="Colorful Grid Accent 2" w:semiHidden="0" w:uiPriority="73" w:unhideWhenUsed="0"/>
-    <w:lsdException w:name="Light Shading Accent 3" w:semiHidden="0" w:uiPriority="60" w:unhideWhenUsed="0"/>
-    <w:lsdException w:name="Light List Accent 3" w:semiHidden="0" w:uiPriority="61" w:unhideWhenUsed="0"/>
-    <w:lsdException w:name="Light Grid Accent 3" w:semiHidden="0" w:uiPriority="62" w:unhideWhenUsed="0"/>
-    <w:lsdException w:name="Medium Shading 1 Accent 3" w:semiHidden="0" w:uiPriority="63" w:unhideWhenUsed="0"/>
-    <w:lsdException w:name="Medium Shading 2 Accent 3" w:semiHidden="0" w:uiPriority="64" w:unhideWhenUsed="0"/>
-    <w:lsdException w:name="Medium List 1 Accent 3" w:semiHidden="0" w:uiPriority="65" w:unhideWhenUsed="0"/>
-    <w:lsdException w:name="Medium List 2 Accent 3" w:semiHidden="0" w:uiPriority="66" w:unhideWhenUsed="0"/>
-    <w:lsdException w:name="Medium Grid 1 Accent 3" w:semiHidden="0" w:uiPriority="67" w:unhideWhenUsed="0"/>
-    <w:lsdException w:name="Medium Grid 2 Accent 3" w:semiHidden="0" w:uiPriority="68" w:unhideWhenUsed="0"/>
-    <w:lsdException w:name="Medium Grid 3 Accent 3" w:semiHidden="0" w:uiPriority="69" w:unhideWhenUsed="0"/>
-    <w:lsdException w:name="Dark List Accent 3" w:semiHidden="0" w:uiPriority="70" w:unhideWhenUsed="0"/>
-    <w:lsdException w:name="Colorful Shading Accent 3" w:semiHidden="0" w:uiPriority="71" w:unhideWhenUsed="0"/>
-    <w:lsdException w:name="Colorful List Accent 3" w:semiHidden="0" w:uiPriority="72" w:unhideWhenUsed="0"/>
-    <w:lsdException w:name="Colorful Grid Accent 3" w:semiHidden="0" w:uiPriority="73" w:unhideWhenUsed="0"/>
-    <w:lsdException w:name="Light Shading Accent 4" w:semiHidden="0" w:uiPriority="60" w:unhideWhenUsed="0"/>
-    <w:lsdException w:name="Light List Accent 4" w:semiHidden="0" w:uiPriority="61" w:unhideWhenUsed="0"/>
-    <w:lsdException w:name="Light Grid Accent 4" w:semiHidden="0" w:uiPriority="62" w:unhideWhenUsed="0"/>
-    <w:lsdException w:name="Medium Shading 1 Accent 4" w:semiHidden="0" w:uiPriority="63" w:unhideWhenUsed="0"/>
-    <w:lsdException w:name="Medium Shading 2 Accent 4" w:semiHidden="0" w:uiPriority="64" w:unhideWhenUsed="0"/>
-    <w:lsdException w:name="Medium List 1 Accent 4" w:semiHidden="0" w:uiPriority="65" w:unhideWhenUsed="0"/>
-    <w:lsdException w:name="Medium List 2 Accent 4" w:semiHidden="0" w:uiPriority="66" w:unhideWhenUsed="0"/>
-    <w:lsdException w:name="Medium Grid 1 Accent 4" w:semiHidden="0" w:uiPriority="67" w:unhideWhenUsed="0"/>
-    <w:lsdException w:name="Medium Grid 2 Accent 4" w:semiHidden="0" w:uiPriority="68" w:unhideWhenUsed="0"/>
-    <w:lsdException w:name="Medium Grid 3 Accent 4" w:semiHidden="0" w:uiPriority="69" w:unhideWhenUsed="0"/>
-    <w:lsdException w:name="Dark List Accent 4" w:semiHidden="0" w:uiPriority="70" w:unhideWhenUsed="0"/>
-    <w:lsdException w:name="Colorful Shading Accent 4" w:semiHidden="0" w:uiPriority="71" w:unhideWhenUsed="0"/>
-    <w:lsdException w:name="Colorful List Accent 4" w:semiHidden="0" w:uiPriority="72" w:unhideWhenUsed="0"/>
-    <w:lsdException w:name="Colorful Grid Accent 4" w:semiHidden="0" w:uiPriority="73" w:unhideWhenUsed="0"/>
-    <w:lsdException w:name="Light Shading Accent 5" w:semiHidden="0" w:uiPriority="60" w:unhideWhenUsed="0"/>
-    <w:lsdException w:name="Light List Accent 5" w:semiHidden="0" w:uiPriority="61" w:unhideWhenUsed="0"/>
-    <w:lsdException w:name="Light Grid Accent 5" w:semiHidden="0" w:uiPriority="62" w:unhideWhenUsed="0"/>
-    <w:lsdException w:name="Medium Shading 1 Accent 5" w:semiHidden="0" w:uiPriority="63" w:unhideWhenUsed="0"/>
-    <w:lsdException w:name="Medium Shading 2 Accent 5" w:semiHidden="0" w:uiPriority="64" w:unhideWhenUsed="0"/>
-    <w:lsdException w:name="Medium List 1 Accent 5" w:semiHidden="0" w:uiPriority="65" w:unhideWhenUsed="0"/>
-    <w:lsdException w:name="Medium List 2 Accent 5" w:semiHidden="0" w:uiPriority="66" w:unhideWhenUsed="0"/>
-    <w:lsdException w:name="Medium Grid 1 Accent 5" w:semiHidden="0" w:uiPriority="67" w:unhideWhenUsed="0"/>
-    <w:lsdException w:name="Medium Grid 2 Accent 5" w:semiHidden="0" w:uiPriority="68" w:unhideWhenUsed="0"/>
-    <w:lsdException w:name="Medium Grid 3 Accent 5" w:semiHidden="0" w:uiPriority="69" w:unhideWhenUsed="0"/>
-    <w:lsdException w:name="Dark List Accent 5" w:semiHidden="0" w:uiPriority="70" w:unhideWhenUsed="0"/>
-    <w:lsdException w:name="Colorful Shading Accent 5" w:semiHidden="0" w:uiPriority="71" w:unhideWhenUsed="0"/>
-    <w:lsdException w:name="Colorful List Accent 5" w:semiHidden="0" w:uiPriority="72" w:unhideWhenUsed="0"/>
-    <w:lsdException w:name="Colorful Grid Accent 5" w:semiHidden="0" w:uiPriority="73" w:unhideWhenUsed="0"/>
-    <w:lsdException w:name="Light Shading Accent 6" w:semiHidden="0" w:uiPriority="60" w:unhideWhenUsed="0"/>
-    <w:lsdException w:name="Light List Accent 6" w:semiHidden="0" w:uiPriority="61" w:unhideWhenUsed="0"/>
-    <w:lsdException w:name="Light Grid Accent 6" w:semiHidden="0" w:uiPriority="62" w:unhideWhenUsed="0"/>
-    <w:lsdException w:name="Medium Shading 1 Accent 6" w:semiHidden="0" w:uiPriority="63" w:unhideWhenUsed="0"/>
-    <w:lsdException w:name="Medium Shading 2 Accent 6" w:semiHidden="0" w:uiPriority="64" w:unhideWhenUsed="0"/>
-    <w:lsdException w:name="Medium List 1 Accent 6" w:semiHidden="0" w:uiPriority="65" w:unhideWhenUsed="0"/>
-    <w:lsdException w:name="Medium List 2 Accent 6" w:semiHidden="0" w:uiPriority="66" w:unhideWhenUsed="0"/>
-    <w:lsdException w:name="Medium Grid 1 Accent 6" w:semiHidden="0" w:uiPriority="67" w:unhideWhenUsed="0"/>
-    <w:lsdException w:name="Medium Grid 2 Accent 6" w:semiHidden="0" w:uiPriority="68" w:unhideWhenUsed="0"/>
-    <w:lsdException w:name="Medium Grid 3 Accent 6" w:semiHidden="0" w:uiPriority="69" w:unhideWhenUsed="0"/>
-    <w:lsdException w:name="Dark List Accent 6" w:semiHidden="0" w:uiPriority="70" w:unhideWhenUsed="0"/>
-    <w:lsdException w:name="Colorful Shading Accent 6" w:semiHidden="0" w:uiPriority="71" w:unhideWhenUsed="0"/>
-    <w:lsdException w:name="Colorful List Accent 6" w:semiHidden="0" w:uiPriority="72" w:unhideWhenUsed="0"/>
-    <w:lsdException w:name="Colorful Grid Accent 6" w:semiHidden="0" w:uiPriority="73" w:unhideWhenUsed="0"/>
-    <w:lsdException w:name="Subtle Emphasis" w:semiHidden="0" w:uiPriority="19" w:unhideWhenUsed="0" w:qFormat="1"/>
-    <w:lsdException w:name="Intense Emphasis" w:semiHidden="0" w:uiPriority="21" w:unhideWhenUsed="0" w:qFormat="1"/>
-    <w:lsdException w:name="Subtle Reference" w:semiHidden="0" w:uiPriority="31" w:unhideWhenUsed="0" w:qFormat="1"/>
-    <w:lsdException w:name="Intense Reference" w:semiHidden="0" w:uiPriority="32" w:unhideWhenUsed="0" w:qFormat="1"/>
-    <w:lsdException w:name="Book Title" w:semiHidden="0" w:uiPriority="33" w:unhideWhenUsed="0" w:qFormat="1"/>
-    <w:lsdException w:name="Bibliography" w:uiPriority="37"/>
-    <w:lsdException w:name="TOC Heading" w:uiPriority="39" w:qFormat="1"/>
-  </w:latentStyles>
-  <w:style w:type="paragraph" w:default="1" w:styleId="Normal">
-    <w:name w:val="Normal"/>
-    <w:qFormat/>
-  </w:style>
-  <w:style w:type="character" w:default="1" w:styleId="DefaultParagraphFont">
-    <w:name w:val="Default Paragraph Font"/>
-    <w:uiPriority w:val="1"/>
-    <w:semiHidden/>
-    <w:unhideWhenUsed/>
-  </w:style>
-  <w:style w:type="table" w:default="1" w:styleId="TableNormal">
-    <w:name w:val="Normal Table"/>
-    <w:uiPriority w:val="99"/>
-    <w:semiHidden/>
-    <w:unhideWhenUsed/>
-    <w:tblPr>
-      <w:tblInd w:w="0" w:type="dxa"/>
-      <w:tblCellMar>
-        <w:top w:w="0" w:type="dxa"/>
-        <w:left w:w="108" w:type="dxa"/>
-        <w:bottom w:w="0" w:type="dxa"/>
-        <w:right w:w="108" w:type="dxa"/>
-      </w:tblCellMar>
-    </w:tblPr>
-  </w:style>
-  <w:style w:type="numbering" w:default="1" w:styleId="NoList">
-    <w:name w:val="No List"/>
-    <w:uiPriority w:val="99"/>
-    <w:semiHidden/>
-    <w:unhideWhenUsed/>
-  </w:style>
-  <w:style w:type="paragraph" w:styleId="ListParagraph">
-    <w:name w:val="List Paragraph"/>
-    <w:basedOn w:val="Normal"/>
-    <w:uiPriority w:val="34"/>
-    <w:qFormat/>
-    <w:rsid w:val="00D46780"/>
-    <w:pPr>
-      <w:ind w:left="720"/>
-      <w:contextualSpacing/>
-    </w:pPr>
-  </w:style>
-</w:styles>
-</file>
-
-<file path=word/stylesWithEffects.xml><?xml version="1.0" encoding="utf-8"?>
-<w:styles xmlns:wpc="http://schemas.microsoft.com/office/word/2010/wordprocessingCanvas" xmlns:mc="http://schemas.openxmlformats.org/markup-compatibility/2006" xmlns:o="urn:schemas-microsoft-com:office:office" xmlns:r="http://schemas.openxmlformats.org/officeDocument/2006/relationships" xmlns:m="http://schemas.openxmlformats.org/officeDocument/2006/math" xmlns:v="urn:schemas-microsoft-com:vml" xmlns:wp14="http://schemas.microsoft.com/office/word/2010/wordprocessingDrawing" xmlns:wp="http://schemas.openxmlformats.org/drawingml/2006/wordprocessingDrawing" xmlns:w10="urn:schemas-microsoft-com:office:word" xmlns:w="http://schemas.openxmlformats.org/wordprocessingml/2006/main" xmlns:w14="http://schemas.microsoft.com/office/word/2010/wordml" xmlns:wpg="http://schemas.microsoft.com/office/word/2010/wordprocessingGroup" xmlns:wpi="http://schemas.microsoft.com/office/word/2010/wordprocessingInk" xmlns:wne="http://schemas.microsoft.com/office/word/2006/wordml" xmlns:wps="http://schemas.microsoft.com/office/word/2010/wordprocessingShape" mc:Ignorable="w14 wp14">
-  <w:docDefaults>
-    <w:rPrDefault>
-      <w:rPr>
-        <w:rFonts w:asciiTheme="minorHAnsi" w:eastAsiaTheme="minorHAnsi" w:hAnsiTheme="minorHAnsi" w:cstheme="minorBidi"/>
-        <w:sz w:val="22"/>
-        <w:szCs w:val="22"/>
-        <w:lang w:val="en-US" w:eastAsia="en-US" w:bidi="ar-SA"/>
-      </w:rPr>
-    </w:rPrDefault>
-    <w:pPrDefault>
-      <w:pPr>
-        <w:spacing w:after="200" w:line="276" w:lineRule="auto"/>
-      </w:pPr>
-    </w:pPrDefault>
-  </w:docDefaults>
-  <w:latentStyles w:defLockedState="0" w:defUIPriority="99" w:defSemiHidden="1" w:defUnhideWhenUsed="1" w:defQFormat="0" w:count="267">
-    <w:lsdException w:name="Normal" w:semiHidden="0" w:uiPriority="0" w:unhideWhenUsed="0" w:qFormat="1"/>
-    <w:lsdException w:name="heading 1" w:semiHidden="0" w:uiPriority="9" w:unhideWhenUsed="0" w:qFormat="1"/>
-    <w:lsdException w:name="heading 2" w:uiPriority="9" w:qFormat="1"/>
-    <w:lsdException w:name="heading 3" w:uiPriority="9" w:qFormat="1"/>
-    <w:lsdException w:name="heading 4" w:uiPriority="9" w:qFormat="1"/>
-    <w:lsdException w:name="heading 5" w:uiPriority="9" w:qFormat="1"/>
-    <w:lsdException w:name="heading 6" w:uiPriority="9" w:qFormat="1"/>
-    <w:lsdException w:name="heading 7" w:uiPriority="9" w:qFormat="1"/>
-    <w:lsdException w:name="heading 8" w:uiPriority="9" w:qFormat="1"/>
-    <w:lsdException w:name="heading 9" w:uiPriority="9" w:qFormat="1"/>
-    <w:lsdException w:name="toc 1" w:uiPriority="39"/>
-    <w:lsdException w:name="toc 2" w:uiPriority="39"/>
-    <w:lsdException w:name="toc 3" w:uiPriority="39"/>
-    <w:lsdException w:name="toc 4" w:uiPriority="39"/>
-    <w:lsdException w:name="toc 5" w:uiPriority="39"/>
-    <w:lsdException w:name="toc 6" w:uiPriority="39"/>
-    <w:lsdException w:name="toc 7" w:uiPriority="39"/>
-    <w:lsdException w:name="toc 8" w:uiPriority="39"/>
-    <w:lsdException w:name="toc 9" w:uiPriority="39"/>
-    <w:lsdException w:name="caption" w:uiPriority="35" w:qFormat="1"/>
-    <w:lsdException w:name="Title" w:semiHidden="0" w:uiPriority="10" w:unhideWhenUsed="0" w:qFormat="1"/>
-    <w:lsdException w:name="Default Paragraph Font" w:uiPriority="1"/>
-    <w:lsdException w:name="Subtitle" w:semiHidden="0" w:uiPriority="11" w:unhideWhenUsed="0" w:qFormat="1"/>
-    <w:lsdException w:name="Strong" w:semiHidden="0" w:uiPriority="22" w:unhideWhenUsed="0" w:qFormat="1"/>
-    <w:lsdException w:name="Emphasis" w:semiHidden="0" w:uiPriority="20" w:unhideWhenUsed="0" w:qFormat="1"/>
-    <w:lsdException w:name="Table Grid" w:semiHidden="0" w:uiPriority="59" w:unhideWhenUsed="0"/>
-    <w:lsdException w:name="Placeholder Text" w:unhideWhenUsed="0"/>
-    <w:lsdException w:name="No Spacing" w:semiHidden="0" w:uiPriority="1" w:unhideWhenUsed="0" w:qFormat="1"/>
-    <w:lsdException w:name="Light Shading" w:semiHidden="0" w:uiPriority="60" w:unhideWhenUsed="0"/>
-    <w:lsdException w:name="Light List" w:semiHidden="0" w:uiPriority="61" w:unhideWhenUsed="0"/>
-    <w:lsdException w:name="Light Grid" w:semiHidden="0" w:uiPriority="62" w:unhideWhenUsed="0"/>
-    <w:lsdException w:name="Medium Shading 1" w:semiHidden="0" w:uiPriority="63" w:unhideWhenUsed="0"/>
-    <w:lsdException w:name="Medium Shading 2" w:semiHidden="0" w:uiPriority="64" w:unhideWhenUsed="0"/>
-    <w:lsdException w:name="Medium List 1" w:semiHidden="0" w:uiPriority="65" w:unhideWhenUsed="0"/>
-    <w:lsdException w:name="Medium List 2" w:semiHidden="0" w:uiPriority="66" w:unhideWhenUsed="0"/>
-    <w:lsdException w:name="Medium Grid 1" w:semiHidden="0" w:uiPriority="67" w:unhideWhenUsed="0"/>
-    <w:lsdException w:name="Medium Grid 2" w:semiHidden="0" w:uiPriority="68" w:unhideWhenUsed="0"/>
-    <w:lsdException w:name="Medium Grid 3" w:semiHidden="0" w:uiPriority="69" w:unhideWhenUsed="0"/>
-    <w:lsdException w:name="Dark List" w:semiHidden="0" w:uiPriority="70" w:unhideWhenUsed="0"/>
-    <w:lsdException w:name="Colorful Shading" w:semiHidden="0" w:uiPriority="71" w:unhideWhenUsed="0"/>
-    <w:lsdException w:name="Colorful List" w:semiHidden="0" w:uiPriority="72" w:unhideWhenUsed="0"/>
-    <w:lsdException w:name="Colorful Grid" w:semiHidden="0" w:uiPriority="73" w:unhideWhenUsed="0"/>
-    <w:lsdException w:name="Light Shading Accent 1" w:semiHidden="0" w:uiPriority="60" w:unhideWhenUsed="0"/>
-    <w:lsdException w:name="Light List Accent 1" w:semiHidden="0" w:uiPriority="61" w:unhideWhenUsed="0"/>
-    <w:lsdException w:name="Light Grid Accent 1" w:semiHidden="0" w:uiPriority="62" w:unhideWhenUsed="0"/>
-    <w:lsdException w:name="Medium Shading 1 Accent 1" w:semiHidden="0" w:uiPriority="63" w:unhideWhenUsed="0"/>
-    <w:lsdException w:name="Medium Shading 2 Accent 1" w:semiHidden="0" w:uiPriority="64" w:unhideWhenUsed="0"/>
-    <w:lsdException w:name="Medium List 1 Accent 1" w:semiHidden="0" w:uiPriority="65" w:unhideWhenUsed="0"/>
-    <w:lsdException w:name="Revision" w:unhideWhenUsed="0"/>
-    <w:lsdException w:name="List Paragraph" w:semiHidden="0" w:uiPriority="34" w:unhideWhenUsed="0" w:qFormat="1"/>
-    <w:lsdException w:name="Quote" w:semiHidden="0" w:uiPriority="29" w:unhideWhenUsed="0" w:qFormat="1"/>
-    <w:lsdException w:name="Intense Quote" w:semiHidden="0" w:uiPriority="30" w:unhideWhenUsed="0" w:qFormat="1"/>
-    <w:lsdException w:name="Medium List 2 Accent 1" w:semiHidden="0" w:uiPriority="66" w:unhideWhenUsed="0"/>
-    <w:lsdException w:name="Medium Grid 1 Accent 1" w:semiHidden="0" w:uiPriority="67" w:unhideWhenUsed="0"/>
-    <w:lsdException w:name="Medium Grid 2 Accent 1" w:semiHidden="0" w:uiPriority="68" w:unhideWhenUsed="0"/>
-    <w:lsdException w:name="Medium Grid 3 Accent 1" w:semiHidden="0" w:uiPriority="69" w:unhideWhenUsed="0"/>
-    <w:lsdException w:name="Dark List Accent 1" w:semiHidden="0" w:uiPriority="70" w:unhideWhenUsed="0"/>
-    <w:lsdException w:name="Colorful Shading Accent 1" w:semiHidden="0" w:uiPriority="71" w:unhideWhenUsed="0"/>
-    <w:lsdException w:name="Colorful List Accent 1" w:semiHidden="0" w:uiPriority="72" w:unhideWhenUsed="0"/>
-    <w:lsdException w:name="Colorful Grid Accent 1" w:semiHidden="0" w:uiPriority="73" w:unhideWhenUsed="0"/>
-    <w:lsdException w:name="Light Shading Accent 2" w:semiHidden="0" w:uiPriority="60" w:unhideWhenUsed="0"/>
-    <w:lsdException w:name="Light List Accent 2" w:semiHidden="0" w:uiPriority="61" w:unhideWhenUsed="0"/>
-    <w:lsdException w:name="Light Grid Accent 2" w:semiHidden="0" w:uiPriority="62" w:unhideWhenUsed="0"/>
-    <w:lsdException w:name="Medium Shading 1 Accent 2" w:semiHidden="0" w:uiPriority="63" w:unhideWhenUsed="0"/>
-    <w:lsdException w:name="Medium Shading 2 Accent 2" w:semiHidden="0" w:uiPriority="64" w:unhideWhenUsed="0"/>
-    <w:lsdException w:name="Medium List 1 Accent 2" w:semiHidden="0" w:uiPriority="65" w:unhideWhenUsed="0"/>
-    <w:lsdException w:name="Medium List 2 Accent 2" w:semiHidden="0" w:uiPriority="66" w:unhideWhenUsed="0"/>
-    <w:lsdException w:name="Medium Grid 1 Accent 2" w:semiHidden="0" w:uiPriority="67" w:unhideWhenUsed="0"/>
-    <w:lsdException w:name="Medium Grid 2 Accent 2" w:semiHidden="0" w:uiPriority="68" w:unhideWhenUsed="0"/>
-    <w:lsdException w:name="Medium Grid 3 Accent 2" w:semiHidden="0" w:uiPriority="69" w:unhideWhenUsed="0"/>
-    <w:lsdException w:name="Dark List Accent 2" w:semiHidden="0" w:uiPriority="70" w:unhideWhenUsed="0"/>
-    <w:lsdException w:name="Colorful Shading Accent 2" w:semiHidden="0" w:uiPriority="71" w:unhideWhenUsed="0"/>
-    <w:lsdException w:name="Colorful List Accent 2" w:semiHidden="0" w:uiPriority="72" w:unhideWhenUsed="0"/>
-    <w:lsdException w:name="Colorful Grid Accent 2" w:semiHidden="0" w:uiPriority="73" w:unhideWhenUsed="0"/>
-    <w:lsdException w:name="Light Shading Accent 3" w:semiHidden="0" w:uiPriority="60" w:unhideWhenUsed="0"/>
-    <w:lsdException w:name="Light List Accent 3" w:semiHidden="0" w:uiPriority="61" w:unhideWhenUsed="0"/>
-    <w:lsdException w:name="Light Grid Accent 3" w:semiHidden="0" w:uiPriority="62" w:unhideWhenUsed="0"/>
-    <w:lsdException w:name="Medium Shading 1 Accent 3" w:semiHidden="0" w:uiPriority="63" w:unhideWhenUsed="0"/>
-    <w:lsdException w:name="Medium Shading 2 Accent 3" w:semiHidden="0" w:uiPriority="64" w:unhideWhenUsed="0"/>
-    <w:lsdException w:name="Medium List 1 Accent 3" w:semiHidden="0" w:uiPriority="65" w:unhideWhenUsed="0"/>
-    <w:lsdException w:name="Medium List 2 Accent 3" w:semiHidden="0" w:uiPriority="66" w:unhideWhenUsed="0"/>
-    <w:lsdException w:name="Medium Grid 1 Accent 3" w:semiHidden="0" w:uiPriority="67" w:unhideWhenUsed="0"/>
-    <w:lsdException w:name="Medium Grid 2 Accent 3" w:semiHidden="0" w:uiPriority="68" w:unhideWhenUsed="0"/>
-    <w:lsdException w:name="Medium Grid 3 Accent 3" w:semiHidden="0" w:uiPriority="69" w:unhideWhenUsed="0"/>
-    <w:lsdException w:name="Dark List Accent 3" w:semiHidden="0" w:uiPriority="70" w:unhideWhenUsed="0"/>
-    <w:lsdException w:name="Colorful Shading Accent 3" w:semiHidden="0" w:uiPriority="71" w:unhideWhenUsed="0"/>
-    <w:lsdException w:name="Colorful List Accent 3" w:semiHidden="0" w:uiPriority="72" w:unhideWhenUsed="0"/>
-    <w:lsdException w:name="Colorful Grid Accent 3" w:semiHidden="0" w:uiPriority="73" w:unhideWhenUsed="0"/>
-    <w:lsdException w:name="Light Shading Accent 4" w:semiHidden="0" w:uiPriority="60" w:unhideWhenUsed="0"/>
-    <w:lsdException w:name="Light List Accent 4" w:semiHidden="0" w:uiPriority="61" w:unhideWhenUsed="0"/>
-    <w:lsdException w:name="Light Grid Accent 4" w:semiHidden="0" w:uiPriority="62" w:unhideWhenUsed="0"/>
-    <w:lsdException w:name="Medium Shading 1 Accent 4" w:semiHidden="0" w:uiPriority="63" w:unhideWhenUsed="0"/>
-    <w:lsdException w:name="Medium Shading 2 Accent 4" w:semiHidden="0" w:uiPriority="64" w:unhideWhenUsed="0"/>
-    <w:lsdException w:name="Medium List 1 Accent 4" w:semiHidden="0" w:uiPriority="65" w:unhideWhenUsed="0"/>
-    <w:lsdException w:name="Medium List 2 Accent 4" w:semiHidden="0" w:uiPriority="66" w:unhideWhenUsed="0"/>
-    <w:lsdException w:name="Medium Grid 1 Accent 4" w:semiHidden="0" w:uiPriority="67" w:unhideWhenUsed="0"/>
-    <w:lsdException w:name="Medium Grid 2 Accent 4" w:semiHidden="0" w:uiPriority="68" w:unhideWhenUsed="0"/>
-    <w:lsdException w:name="Medium Grid 3 Accent 4" w:semiHidden="0" w:uiPriority="69" w:unhideWhenUsed="0"/>
-    <w:lsdException w:name="Dark List Accent 4" w:semiHidden="0" w:uiPriority="70" w:unhideWhenUsed="0"/>
-    <w:lsdException w:name="Colorful Shading Accent 4" w:semiHidden="0" w:uiPriority="71" w:unhideWhenUsed="0"/>
-    <w:lsdException w:name="Colorful List Accent 4" w:semiHidden="0" w:uiPriority="72" w:unhideWhenUsed="0"/>
-    <w:lsdException w:name="Colorful Grid Accent 4" w:semiHidden="0" w:uiPriority="73" w:unhideWhenUsed="0"/>
-    <w:lsdException w:name="Light Shading Accent 5" w:semiHidden="0" w:uiPriority="60" w:unhideWhenUsed="0"/>
-    <w:lsdException w:name="Light List Accent 5" w:semiHidden="0" w:uiPriority="61" w:unhideWhenUsed="0"/>
-    <w:lsdException w:name="Light Grid Accent 5" w:semiHidden="0" w:uiPriority="62" w:unhideWhenUsed="0"/>
-    <w:lsdException w:name="Medium Shading 1 Accent 5" w:semiHidden="0" w:uiPriority="63" w:unhideWhenUsed="0"/>
-    <w:lsdException w:name="Medium Shading 2 Accent 5" w:semiHidden="0" w:uiPriority="64" w:unhideWhenUsed="0"/>
-    <w:lsdException w:name="Medium List 1 Accent 5" w:semiHidden="0" w:uiPriority="65" w:unhideWhenUsed="0"/>
-    <w:lsdException w:name="Medium List 2 Accent 5" w:semiHidden="0" w:uiPriority="66" w:unhideWhenUsed="0"/>
-    <w:lsdException w:name="Medium Grid 1 Accent 5" w:semiHidden="0" w:uiPriority="67" w:unhideWhenUsed="0"/>
-    <w:lsdException w:name="Medium Grid 2 Accent 5" w:semiHidden="0" w:uiPriority="68" w:unhideWhenUsed="0"/>
-    <w:lsdException w:name="Medium Grid 3 Accent 5" w:semiHidden="0" w:uiPriority="69" w:unhideWhenUsed="0"/>
-    <w:lsdException w:name="Dark List Accent 5" w:semiHidden="0" w:uiPriority="70" w:unhideWhenUsed="0"/>
-    <w:lsdException w:name="Colorful Shading Accent 5" w:semiHidden="0" w:uiPriority="71" w:unhideWhenUsed="0"/>
-    <w:lsdException w:name="Colorful List Accent 5" w:semiHidden="0" w:uiPriority="72" w:unhideWhenUsed="0"/>
-    <w:lsdException w:name="Colorful Grid Accent 5" w:semiHidden="0" w:uiPriority="73" w:unhideWhenUsed="0"/>
-    <w:lsdException w:name="Light Shading Accent 6" w:semiHidden="0" w:uiPriority="60" w:unhideWhenUsed="0"/>
-    <w:lsdException w:name="Light List Accent 6" w:semiHidden="0" w:uiPriority="61" w:unhideWhenUsed="0"/>
-    <w:lsdException w:name="Light Grid Accent 6" w:semiHidden="0" w:uiPriority="62" w:unhideWhenUsed="0"/>
-    <w:lsdException w:name="Medium Shading 1 Accent 6" w:semiHidden="0" w:uiPriority="63" w:unhideWhenUsed="0"/>
-    <w:lsdException w:name="Medium Shading 2 Accent 6" w:semiHidden="0" w:uiPriority="64" w:unhideWhenUsed="0"/>
-    <w:lsdException w:name="Medium List 1 Accent 6" w:semiHidden="0" w:uiPriority="65" w:unhideWhenUsed="0"/>
-    <w:lsdException w:name="Medium List 2 Accent 6" w:semiHidden="0" w:uiPriority="66" w:unhideWhenUsed="0"/>
-    <w:lsdException w:name="Medium Grid 1 Accent 6" w:semiHidden="0" w:uiPriority="67" w:unhideWhenUsed="0"/>
-    <w:lsdException w:name="Medium Grid 2 Accent 6" w:semiHidden="0" w:uiPriority="68" w:unhideWhenUsed="0"/>
-    <w:lsdException w:name="Medium Grid 3 Accent 6" w:semiHidden="0" w:uiPriority="69" w:unhideWhenUsed="0"/>
-    <w:lsdException w:name="Dark List Accent 6" w:semiHidden="0" w:uiPriority="70" w:unhideWhenUsed="0"/>
-    <w:lsdException w:name="Colorful Shading Accent 6" w:semiHidden="0" w:uiPriority="71" w:unhideWhenUsed="0"/>
-    <w:lsdException w:name="Colorful List Accent 6" w:semiHidden="0" w:uiPriority="72" w:unhideWhenUsed="0"/>
-    <w:lsdException w:name="Colorful Grid Accent 6" w:semiHidden="0" w:uiPriority="73" w:unhideWhenUsed="0"/>
-    <w:lsdException w:name="Subtle Emphasis" w:semiHidden="0" w:uiPriority="19" w:unhideWhenUsed="0" w:qFormat="1"/>
-    <w:lsdException w:name="Intense Emphasis" w:semiHidden="0" w:uiPriority="21" w:unhideWhenUsed="0" w:qFormat="1"/>
-    <w:lsdException w:name="Subtle Reference" w:semiHidden="0" w:uiPriority="31" w:unhideWhenUsed="0" w:qFormat="1"/>
-    <w:lsdException w:name="Intense Reference" w:semiHidden="0" w:uiPriority="32" w:unhideWhenUsed="0" w:qFormat="1"/>
-    <w:lsdException w:name="Book Title" w:semiHidden="0" w:uiPriority="33" w:unhideWhenUsed="0" w:qFormat="1"/>
-    <w:lsdException w:name="Bibliography" w:uiPriority="37"/>
-    <w:lsdException w:name="TOC Heading" w:uiPriority="39" w:qFormat="1"/>
+  <w:latentStyles w:defLockedState="0" w:defUIPriority="99" w:defSemiHidden="0" w:defUnhideWhenUsed="0" w:defQFormat="0" w:count="380">
+    <w:lsdException w:name="Normal" w:uiPriority="0" w:qFormat="1"/>
+    <w:lsdException w:name="heading 1" w:uiPriority="9" w:qFormat="1"/>
+    <w:lsdException w:name="heading 2" w:semiHidden="1" w:uiPriority="9" w:unhideWhenUsed="1" w:qFormat="1"/>
+    <w:lsdException w:name="heading 3" w:semiHidden="1" w:uiPriority="9" w:unhideWhenUsed="1" w:qFormat="1"/>
+    <w:lsdException w:name="heading 4" w:semiHidden="1" w:uiPriority="9" w:unhideWhenUsed="1" w:qFormat="1"/>
+    <w:lsdException w:name="heading 5" w:semiHidden="1" w:uiPriority="9" w:unhideWhenUsed="1" w:qFormat="1"/>
+    <w:lsdException w:name="heading 6" w:semiHidden="1" w:uiPriority="9" w:unhideWhenUsed="1" w:qFormat="1"/>
+    <w:lsdException w:name="heading 7" w:semiHidden="1" w:uiPriority="9" w:unhideWhenUsed="1" w:qFormat="1"/>
+    <w:lsdException w:name="heading 8" w:semiHidden="1" w:uiPriority="9" w:unhideWhenUsed="1" w:qFormat="1"/>
+    <w:lsdException w:name="heading 9" w:semiHidden="1" w:uiPriority="9" w:unhideWhenUsed="1" w:qFormat="1"/>
+    <w:lsdException w:name="index 1" w:semiHidden="1" w:unhideWhenUsed="1"/>
+    <w:lsdException w:name="index 2" w:semiHidden="1" w:unhideWhenUsed="1"/>
+    <w:lsdException w:name="index 3" w:semiHidden="1" w:unhideWhenUsed="1"/>
+    <w:lsdException w:name="index 4" w:semiHidden="1" w:unhideWhenUsed="1"/>
+    <w:lsdException w:name="index 5" w:semiHidden="1" w:unhideWhenUsed="1"/>
+    <w:lsdException w:name="index 6" w:semiHidden="1" w:unhideWhenUsed="1"/>
+    <w:lsdException w:name="index 7" w:semiHidden="1" w:unhideWhenUsed="1"/>
+    <w:lsdException w:name="index 8" w:semiHidden="1" w:unhideWhenUsed="1"/>
+    <w:lsdException w:name="index 9" w:semiHidden="1" w:unhideWhenUsed="1"/>
+    <w:lsdException w:name="toc 1" w:semiHidden="1" w:uiPriority="39" w:unhideWhenUsed="1"/>
+    <w:lsdException w:name="toc 2" w:semiHidden="1" w:uiPriority="39" w:unhideWhenUsed="1"/>
+    <w:lsdException w:name="toc 3" w:semiHidden="1" w:uiPriority="39" w:unhideWhenUsed="1"/>
+    <w:lsdException w:name="toc 4" w:semiHidden="1" w:uiPriority="39" w:unhideWhenUsed="1"/>
+    <w:lsdException w:name="toc 5" w:semiHidden="1" w:uiPriority="39" w:unhideWhenUsed="1"/>
+    <w:lsdException w:name="toc 6" w:semiHidden="1" w:uiPriority="39" w:unhideWhenUsed="1"/>
+    <w:lsdException w:name="toc 7" w:semiHidden="1" w:uiPriority="39" w:unhideWhenUsed="1"/>
+    <w:lsdException w:name="toc 8" w:semiHidden="1" w:uiPriority="39" w:unhideWhenUsed="1"/>
+    <w:lsdException w:name="toc 9" w:semiHidden="1" w:uiPriority="39" w:unhideWhenUsed="1"/>
+    <w:lsdException w:name="Normal Indent" w:semiHidden="1" w:unhideWhenUsed="1"/>
+    <w:lsdException w:name="footnote text" w:semiHidden="1" w:unhideWhenUsed="1"/>
+    <w:lsdException w:name="annotation text" w:semiHidden="1" w:unhideWhenUsed="1"/>
+    <w:lsdException w:name="header" w:semiHidden="1" w:unhideWhenUsed="1"/>
+    <w:lsdException w:name="footer" w:semiHidden="1" w:unhideWhenUsed="1"/>
+    <w:lsdException w:name="index heading" w:semiHidden="1" w:unhideWhenUsed="1"/>
+    <w:lsdException w:name="caption" w:semiHidden="1" w:uiPriority="35" w:unhideWhenUsed="1" w:qFormat="1"/>
+    <w:lsdException w:name="table of figures" w:semiHidden="1" w:unhideWhenUsed="1"/>
+    <w:lsdException w:name="envelope address" w:semiHidden="1" w:unhideWhenUsed="1"/>
+    <w:lsdException w:name="envelope return" w:semiHidden="1" w:unhideWhenUsed="1"/>
+    <w:lsdException w:name="footnote reference" w:semiHidden="1" w:unhideWhenUsed="1"/>
+    <w:lsdException w:name="annotation reference" w:semiHidden="1" w:unhideWhenUsed="1"/>
+    <w:lsdException w:name="line number" w:semiHidden="1" w:unhideWhenUsed="1"/>
+    <w:lsdException w:name="page number" w:semiHidden="1" w:unhideWhenUsed="1"/>
+    <w:lsdException w:name="endnote reference" w:semiHidden="1" w:unhideWhenUsed="1"/>
+    <w:lsdException w:name="endnote text" w:semiHidden="1" w:unhideWhenUsed="1"/>
+    <w:lsdException w:name="table of authorities" w:semiHidden="1" w:unhideWhenUsed="1"/>
+    <w:lsdException w:name="macro" w:semiHidden="1" w:unhideWhenUsed="1"/>
+    <w:lsdException w:name="toa heading" w:semiHidden="1" w:unhideWhenUsed="1"/>
+    <w:lsdException w:name="List" w:semiHidden="1" w:unhideWhenUsed="1"/>
+    <w:lsdException w:name="List Bullet" w:semiHidden="1" w:unhideWhenUsed="1"/>
+    <w:lsdException w:name="List Number" w:semiHidden="1" w:unhideWhenUsed="1"/>
+    <w:lsdException w:name="List 2" w:semiHidden="1" w:unhideWhenUsed="1"/>
+    <w:lsdException w:name="List 3" w:semiHidden="1" w:unhideWhenUsed="1"/>
+    <w:lsdException w:name="List 4" w:semiHidden="1" w:unhideWhenUsed="1"/>
+    <w:lsdException w:name="List 5" w:semiHidden="1" w:unhideWhenUsed="1"/>
+    <w:lsdException w:name="List Bullet 2" w:semiHidden="1" w:unhideWhenUsed="1"/>
+    <w:lsdException w:name="List Bullet 3" w:semiHidden="1" w:unhideWhenUsed="1"/>
+    <w:lsdException w:name="List Bullet 4" w:semiHidden="1" w:unhideWhenUsed="1"/>
+    <w:lsdException w:name="List Bullet 5" w:semiHidden="1" w:unhideWhenUsed="1"/>
+    <w:lsdException w:name="List Number 2" w:semiHidden="1" w:unhideWhenUsed="1"/>
+    <w:lsdException w:name="List Number 3" w:semiHidden="1" w:unhideWhenUsed="1"/>
+    <w:lsdException w:name="List Number 4" w:semiHidden="1" w:unhideWhenUsed="1"/>
+    <w:lsdException w:name="List Number 5" w:semiHidden="1" w:unhideWhenUsed="1"/>
+    <w:lsdException w:name="Title" w:uiPriority="10" w:qFormat="1"/>
+    <w:lsdException w:name="Closing" w:semiHidden="1" w:unhideWhenUsed="1"/>
+    <w:lsdException w:name="Signature" w:semiHidden="1" w:unhideWhenUsed="1"/>
+    <w:lsdException w:name="Default Paragraph Font" w:semiHidden="1" w:uiPriority="1" w:unhideWhenUsed="1"/>
+    <w:lsdException w:name="Body Text" w:semiHidden="1" w:unhideWhenUsed="1"/>
+    <w:lsdException w:name="Body Text Indent" w:semiHidden="1" w:unhideWhenUsed="1"/>
+    <w:lsdException w:name="List Continue" w:semiHidden="1" w:unhideWhenUsed="1"/>
+    <w:lsdException w:name="List Continue 2" w:semiHidden="1" w:unhideWhenUsed="1"/>
+    <w:lsdException w:name="List Continue 3" w:semiHidden="1" w:unhideWhenUsed="1"/>
+    <w:lsdException w:name="List Continue 4" w:semiHidden="1" w:unhideWhenUsed="1"/>
+    <w:lsdException w:name="List Continue 5" w:semiHidden="1" w:unhideWhenUsed="1"/>
+    <w:lsdException w:name="Message Header" w:semiHidden="1" w:unhideWhenUsed="1"/>
+    <w:lsdException w:name="Subtitle" w:uiPriority="11" w:qFormat="1"/>
+    <w:lsdException w:name="Salutation" w:semiHidden="1" w:unhideWhenUsed="1"/>
+    <w:lsdException w:name="Date" w:semiHidden="1" w:unhideWhenUsed="1"/>
+    <w:lsdException w:name="Body Text First Indent" w:semiHidden="1" w:unhideWhenUsed="1"/>
+    <w:lsdException w:name="Body Text First Indent 2" w:semiHidden="1" w:unhideWhenUsed="1"/>
+    <w:lsdException w:name="Note Heading" w:semiHidden="1" w:unhideWhenUsed="1"/>
+    <w:lsdException w:name="Body Text 2" w:semiHidden="1" w:unhideWhenUsed="1"/>
+    <w:lsdException w:name="Body Text 3" w:semiHidden="1" w:unhideWhenUsed="1"/>
+    <w:lsdException w:name="Body Text Indent 2" w:semiHidden="1" w:unhideWhenUsed="1"/>
+    <w:lsdException w:name="Body Text Indent 3" w:semiHidden="1" w:unhideWhenUsed="1"/>
+    <w:lsdException w:name="Block Text" w:semiHidden="1" w:unhideWhenUsed="1"/>
+    <w:lsdException w:name="Hyperlink" w:semiHidden="1" w:unhideWhenUsed="1"/>
+    <w:lsdException w:name="FollowedHyperlink" w:semiHidden="1" w:unhideWhenUsed="1"/>
+    <w:lsdException w:name="Strong" w:uiPriority="22" w:qFormat="1"/>
+    <w:lsdException w:name="Emphasis" w:uiPriority="20" w:qFormat="1"/>
+    <w:lsdException w:name="Document Map" w:semiHidden="1" w:unhideWhenUsed="1"/>
+    <w:lsdException w:name="Plain Text" w:semiHidden="1" w:unhideWhenUsed="1"/>
+    <w:lsdException w:name="E-mail Signature" w:semiHidden="1" w:unhideWhenUsed="1"/>
+    <w:lsdException w:name="HTML Top of Form" w:semiHidden="1" w:unhideWhenUsed="1"/>
+    <w:lsdException w:name="HTML Bottom of Form" w:semiHidden="1" w:unhideWhenUsed="1"/>
+    <w:lsdException w:name="Normal (Web)" w:semiHidden="1" w:unhideWhenUsed="1"/>
+    <w:lsdException w:name="HTML Acronym" w:semiHidden="1" w:unhideWhenUsed="1"/>
+    <w:lsdException w:name="HTML Address" w:semiHidden="1" w:unhideWhenUsed="1"/>
+    <w:lsdException w:name="HTML Cite" w:semiHidden="1" w:unhideWhenUsed="1"/>
+    <w:lsdException w:name="HTML Code" w:semiHidden="1" w:unhideWhenUsed="1"/>
+    <w:lsdException w:name="HTML Definition" w:semiHidden="1" w:unhideWhenUsed="1"/>
+    <w:lsdException w:name="HTML Keyboard" w:semiHidden="1" w:unhideWhenUsed="1"/>
+    <w:lsdException w:name="HTML Preformatted" w:semiHidden="1" w:unhideWhenUsed="1"/>
+    <w:lsdException w:name="HTML Sample" w:semiHidden="1" w:unhideWhenUsed="1"/>
+    <w:lsdException w:name="HTML Typewriter" w:semiHidden="1" w:unhideWhenUsed="1"/>
+    <w:lsdException w:name="HTML Variable" w:semiHidden="1" w:unhideWhenUsed="1"/>
+    <w:lsdException w:name="Normal Table" w:semiHidden="1" w:unhideWhenUsed="1"/>
+    <w:lsdException w:name="annotation subject" w:semiHidden="1" w:unhideWhenUsed="1"/>
+    <w:lsdException w:name="No List" w:semiHidden="1" w:unhideWhenUsed="1"/>
+    <w:lsdException w:name="Outline List 1" w:semiHidden="1" w:unhideWhenUsed="1"/>
+    <w:lsdException w:name="Outline List 2" w:semiHidden="1" w:unhideWhenUsed="1"/>
+    <w:lsdException w:name="Outline List 3" w:semiHidden="1" w:unhideWhenUsed="1"/>
+    <w:lsdException w:name="Table Simple 1" w:semiHidden="1" w:unhideWhenUsed="1"/>
+    <w:lsdException w:name="Table Simple 2" w:semiHidden="1" w:unhideWhenUsed="1"/>
+    <w:lsdException w:name="Table Simple 3" w:semiHidden="1" w:unhideWhenUsed="1"/>
+    <w:lsdException w:name="Table Classic 1" w:semiHidden="1" w:unhideWhenUsed="1"/>
+    <w:lsdException w:name="Table Classic 2" w:semiHidden="1" w:unhideWhenUsed="1"/>
+    <w:lsdException w:name="Table Classic 3" w:semiHidden="1" w:unhideWhenUsed="1"/>
+    <w:lsdException w:name="Table Classic 4" w:semiHidden="1" w:unhideWhenUsed="1"/>
+    <w:lsdException w:name="Table Colorful 1" w:semiHidden="1" w:unhideWhenUsed="1"/>
+    <w:lsdException w:name="Table Colorful 2" w:semiHidden="1" w:unhideWhenUsed="1"/>
+    <w:lsdException w:name="Table Colorful 3" w:semiHidden="1" w:unhideWhenUsed="1"/>
+    <w:lsdException w:name="Table Columns 1" w:semiHidden="1" w:unhideWhenUsed="1"/>
+    <w:lsdException w:name="Table Columns 2" w:semiHidden="1" w:unhideWhenUsed="1"/>
+    <w:lsdException w:name="Table Columns 3" w:semiHidden="1" w:unhideWhenUsed="1"/>
+    <w:lsdException w:name="Table Columns 4" w:semiHidden="1" w:unhideWhenUsed="1"/>
+    <w:lsdException w:name="Table Columns 5" w:semiHidden="1" w:unhideWhenUsed="1"/>
+    <w:lsdException w:name="Table Grid 1" w:semiHidden="1" w:unhideWhenUsed="1"/>
+    <w:lsdException w:name="Table Grid 2" w:semiHidden="1" w:unhideWhenUsed="1"/>
+    <w:lsdException w:name="Table Grid 3" w:semiHidden="1" w:unhideWhenUsed="1"/>
+    <w:lsdException w:name="Table Grid 4" w:semiHidden="1" w:unhideWhenUsed="1"/>
+    <w:lsdException w:name="Table Grid 5" w:semiHidden="1" w:unhideWhenUsed="1"/>
+    <w:lsdException w:name="Table Grid 6" w:semiHidden="1" w:unhideWhenUsed="1"/>
+    <w:lsdException w:name="Table Grid 7" w:semiHidden="1" w:unhideWhenUsed="1"/>
+    <w:lsdException w:name="Table Grid 8" w:semiHidden="1" w:unhideWhenUsed="1"/>
+    <w:lsdException w:name="Table List 1" w:semiHidden="1" w:unhideWhenUsed="1"/>
+    <w:lsdException w:name="Table List 2" w:semiHidden="1" w:unhideWhenUsed="1"/>
+    <w:lsdException w:name="Table List 3" w:semiHidden="1" w:unhideWhenUsed="1"/>
+    <w:lsdException w:name="Table List 4" w:semiHidden="1" w:unhideWhenUsed="1"/>
+    <w:lsdException w:name="Table List 5" w:semiHidden="1" w:unhideWhenUsed="1"/>
+    <w:lsdException w:name="Table List 6" w:semiHidden="1" w:unhideWhenUsed="1"/>
+    <w:lsdException w:name="Table List 7" w:semiHidden="1" w:unhideWhenUsed="1"/>
+    <w:lsdException w:name="Table List 8" w:semiHidden="1" w:unhideWhenUsed="1"/>
+    <w:lsdException w:name="Table 3D effects 1" w:semiHidden="1" w:unhideWhenUsed="1"/>
+    <w:lsdException w:name="Table 3D effects 2" w:semiHidden="1" w:unhideWhenUsed="1"/>
+    <w:lsdException w:name="Table 3D effects 3" w:semiHidden="1" w:unhideWhenUsed="1"/>
+    <w:lsdException w:name="Table Contemporary" w:semiHidden="1" w:unhideWhenUsed="1"/>
+    <w:lsdException w:name="Table Elegant" w:semiHidden="1" w:unhideWhenUsed="1"/>
+    <w:lsdException w:name="Table Professional" w:semiHidden="1" w:unhideWhenUsed="1"/>
+    <w:lsdException w:name="Table Subtle 1" w:semiHidden="1" w:unhideWhenUsed="1"/>
+    <w:lsdException w:name="Table Subtle 2" w:semiHidden="1" w:unhideWhenUsed="1"/>
+    <w:lsdException w:name="Table Web 1" w:semiHidden="1" w:unhideWhenUsed="1"/>
+    <w:lsdException w:name="Table Web 2" w:semiHidden="1" w:unhideWhenUsed="1"/>
+    <w:lsdException w:name="Table Web 3" w:semiHidden="1" w:unhideWhenUsed="1"/>
+    <w:lsdException w:name="Balloon Text" w:semiHidden="1" w:unhideWhenUsed="1"/>
+    <w:lsdException w:name="Table Grid" w:uiPriority="59"/>
+    <w:lsdException w:name="Table Theme" w:semiHidden="1" w:unhideWhenUsed="1"/>
+    <w:lsdException w:name="Note Level 1" w:semiHidden="1" w:unhideWhenUsed="1"/>
+    <w:lsdException w:name="Note Level 2" w:semiHidden="1" w:unhideWhenUsed="1"/>
+    <w:lsdException w:name="Note Level 3" w:semiHidden="1" w:unhideWhenUsed="1"/>
+    <w:lsdException w:name="Note Level 4" w:semiHidden="1" w:unhideWhenUsed="1"/>
+    <w:lsdException w:name="Note Level 5" w:semiHidden="1" w:unhideWhenUsed="1"/>
+    <w:lsdException w:name="Note Level 6" w:semiHidden="1" w:unhideWhenUsed="1"/>
+    <w:lsdException w:name="Note Level 7" w:semiHidden="1" w:unhideWhenUsed="1"/>
+    <w:lsdException w:name="Note Level 8" w:semiHidden="1" w:unhideWhenUsed="1"/>
+    <w:lsdException w:name="Note Level 9" w:semiHidden="1" w:unhideWhenUsed="1"/>
+    <w:lsdException w:name="Placeholder Text" w:semiHidden="1"/>
+    <w:lsdException w:name="No Spacing" w:uiPriority="1" w:qFormat="1"/>
+    <w:lsdException w:name="Light Shading" w:uiPriority="60"/>
+    <w:lsdException w:name="Light List" w:uiPriority="61"/>
+    <w:lsdException w:name="Light Grid" w:uiPriority="62"/>
+    <w:lsdException w:name="Medium Shading 1" w:uiPriority="63"/>
+    <w:lsdException w:name="Medium Shading 2" w:uiPriority="64"/>
+    <w:lsdException w:name="Medium List 1" w:uiPriority="65"/>
+    <w:lsdException w:name="Medium List 2" w:uiPriority="66"/>
+    <w:lsdException w:name="Medium Grid 1" w:uiPriority="67"/>
+    <w:lsdException w:name="Medium Grid 2" w:uiPriority="68"/>
+    <w:lsdException w:name="Medium Grid 3" w:uiPriority="69"/>
+    <w:lsdException w:name="Dark List" w:uiPriority="70"/>
+    <w:lsdException w:name="Colorful Shading" w:uiPriority="71"/>
+    <w:lsdException w:name="Colorful List" w:uiPriority="72"/>
+    <w:lsdException w:name="Colorful Grid" w:uiPriority="73"/>
+    <w:lsdException w:name="Light Shading Accent 1" w:uiPriority="60"/>
+    <w:lsdException w:name="Light List Accent 1" w:uiPriority="61"/>
+    <w:lsdException w:name="Light Grid Accent 1" w:uiPriority="62"/>
+    <w:lsdException w:name="Medium Shading 1 Accent 1" w:uiPriority="63"/>
+    <w:lsdException w:name="Medium Shading 2 Accent 1" w:uiPriority="64"/>
+    <w:lsdException w:name="Medium List 1 Accent 1" w:uiPriority="65"/>
+    <w:lsdException w:name="Revision" w:semiHidden="1"/>
+    <w:lsdException w:name="List Paragraph" w:uiPriority="34" w:qFormat="1"/>
+    <w:lsdException w:name="Quote" w:uiPriority="29" w:qFormat="1"/>
+    <w:lsdException w:name="Intense Quote" w:uiPriority="30" w:qFormat="1"/>
+    <w:lsdException w:name="Medium List 2 Accent 1" w:uiPriority="66"/>
+    <w:lsdException w:name="Medium Grid 1 Accent 1" w:uiPriority="67"/>
+    <w:lsdException w:name="Medium Grid 2 Accent 1" w:uiPriority="68"/>
+    <w:lsdException w:name="Medium Grid 3 Accent 1" w:uiPriority="69"/>
+    <w:lsdException w:name="Dark List Accent 1" w:uiPriority="70"/>
+    <w:lsdException w:name="Colorful Shading Accent 1" w:uiPriority="71"/>
+    <w:lsdException w:name="Colorful List Accent 1" w:uiPriority="72"/>
+    <w:lsdException w:name="Colorful Grid Accent 1" w:uiPriority="73"/>
+    <w:lsdException w:name="Light Shading Accent 2" w:uiPriority="60"/>
+    <w:lsdException w:name="Light List Accent 2" w:uiPriority="61"/>
+    <w:lsdException w:name="Light Grid Accent 2" w:uiPriority="62"/>
+    <w:lsdException w:name="Medium Shading 1 Accent 2" w:uiPriority="63"/>
+    <w:lsdException w:name="Medium Shading 2 Accent 2" w:uiPriority="64"/>
+    <w:lsdException w:name="Medium List 1 Accent 2" w:uiPriority="65"/>
+    <w:lsdException w:name="Medium List 2 Accent 2" w:uiPriority="66"/>
+    <w:lsdException w:name="Medium Grid 1 Accent 2" w:uiPriority="67"/>
+    <w:lsdException w:name="Medium Grid 2 Accent 2" w:uiPriority="68"/>
+    <w:lsdException w:name="Medium Grid 3 Accent 2" w:uiPriority="69"/>
+    <w:lsdException w:name="Dark List Accent 2" w:uiPriority="70"/>
+    <w:lsdException w:name="Colorful Shading Accent 2" w:uiPriority="71"/>
+    <w:lsdException w:name="Colorful List Accent 2" w:uiPriority="72"/>
+    <w:lsdException w:name="Colorful Grid Accent 2" w:uiPriority="73"/>
+    <w:lsdException w:name="Light Shading Accent 3" w:uiPriority="60"/>
+    <w:lsdException w:name="Light List Accent 3" w:uiPriority="61"/>
+    <w:lsdException w:name="Light Grid Accent 3" w:uiPriority="62"/>
+    <w:lsdException w:name="Medium Shading 1 Accent 3" w:uiPriority="63"/>
+    <w:lsdException w:name="Medium Shading 2 Accent 3" w:uiPriority="64"/>
+    <w:lsdException w:name="Medium List 1 Accent 3" w:uiPriority="65"/>
+    <w:lsdException w:name="Medium List 2 Accent 3" w:uiPriority="66"/>
+    <w:lsdException w:name="Medium Grid 1 Accent 3" w:uiPriority="67"/>
+    <w:lsdException w:name="Medium Grid 2 Accent 3" w:uiPriority="68"/>
+    <w:lsdException w:name="Medium Grid 3 Accent 3" w:uiPriority="69"/>
+    <w:lsdException w:name="Dark List Accent 3" w:uiPriority="70"/>
+    <w:lsdException w:name="Colorful Shading Accent 3" w:uiPriority="71"/>
+    <w:lsdException w:name="Colorful List Accent 3" w:uiPriority="72"/>
+    <w:lsdException w:name="Colorful Grid Accent 3" w:uiPriority="73"/>
+    <w:lsdException w:name="Light Shading Accent 4" w:uiPriority="60"/>
+    <w:lsdException w:name="Light List Accent 4" w:uiPriority="61"/>
+    <w:lsdException w:name="Light Grid Accent 4" w:uiPriority="62"/>
+    <w:lsdException w:name="Medium Shading 1 Accent 4" w:uiPriority="63"/>
+    <w:lsdException w:name="Medium Shading 2 Accent 4" w:uiPriority="64"/>
+    <w:lsdException w:name="Medium List 1 Accent 4" w:uiPriority="65"/>
+    <w:lsdException w:name="Medium List 2 Accent 4" w:uiPriority="66"/>
+    <w:lsdException w:name="Medium Grid 1 Accent 4" w:uiPriority="67"/>
+    <w:lsdException w:name="Medium Grid 2 Accent 4" w:uiPriority="68"/>
+    <w:lsdException w:name="Medium Grid 3 Accent 4" w:uiPriority="69"/>
+    <w:lsdException w:name="Dark List Accent 4" w:uiPriority="70"/>
+    <w:lsdException w:name="Colorful Shading Accent 4" w:uiPriority="71"/>
+    <w:lsdException w:name="Colorful List Accent 4" w:uiPriority="72"/>
+    <w:lsdException w:name="Colorful Grid Accent 4" w:uiPriority="73"/>
+    <w:lsdException w:name="Light Shading Accent 5" w:uiPriority="60"/>
+    <w:lsdException w:name="Light List Accent 5" w:uiPriority="61"/>
+    <w:lsdException w:name="Light Grid Accent 5" w:uiPriority="62"/>
+    <w:lsdException w:name="Medium Shading 1 Accent 5" w:uiPriority="63"/>
+    <w:lsdException w:name="Medium Shading 2 Accent 5" w:uiPriority="64"/>
+    <w:lsdException w:name="Medium List 1 Accent 5" w:uiPriority="65"/>
+    <w:lsdException w:name="Medium List 2 Accent 5" w:uiPriority="66"/>
+    <w:lsdException w:name="Medium Grid 1 Accent 5" w:uiPriority="67"/>
+    <w:lsdException w:name="Medium Grid 2 Accent 5" w:uiPriority="68"/>
+    <w:lsdException w:name="Medium Grid 3 Accent 5" w:uiPriority="69"/>
+    <w:lsdException w:name="Dark List Accent 5" w:uiPriority="70"/>
+    <w:lsdException w:name="Colorful Shading Accent 5" w:uiPriority="71"/>
+    <w:lsdException w:name="Colorful List Accent 5" w:uiPriority="72"/>
+    <w:lsdException w:name="Colorful Grid Accent 5" w:uiPriority="73"/>
+    <w:lsdException w:name="Light Shading Accent 6" w:uiPriority="60"/>
+    <w:lsdException w:name="Light List Accent 6" w:uiPriority="61"/>
+    <w:lsdException w:name="Light Grid Accent 6" w:uiPriority="62"/>
+    <w:lsdException w:name="Medium Shading 1 Accent 6" w:uiPriority="63"/>
+    <w:lsdException w:name="Medium Shading 2 Accent 6" w:uiPriority="64"/>
+    <w:lsdException w:name="Medium List 1 Accent 6" w:uiPriority="65"/>
+    <w:lsdException w:name="Medium List 2 Accent 6" w:uiPriority="66"/>
+    <w:lsdException w:name="Medium Grid 1 Accent 6" w:uiPriority="67"/>
+    <w:lsdException w:name="Medium Grid 2 Accent 6" w:uiPriority="68"/>
+    <w:lsdException w:name="Medium Grid 3 Accent 6" w:uiPriority="69"/>
+    <w:lsdException w:name="Dark List Accent 6" w:uiPriority="70"/>
+    <w:lsdException w:name="Colorful Shading Accent 6" w:uiPriority="71"/>
+    <w:lsdException w:name="Colorful List Accent 6" w:uiPriority="72"/>
+    <w:lsdException w:name="Colorful Grid Accent 6" w:uiPriority="73"/>
+    <w:lsdException w:name="Subtle Emphasis" w:uiPriority="19" w:qFormat="1"/>
+    <w:lsdException w:name="Intense Emphasis" w:uiPriority="21" w:qFormat="1"/>
+    <w:lsdException w:name="Subtle Reference" w:uiPriority="31" w:qFormat="1"/>
+    <w:lsdException w:name="Intense Reference" w:uiPriority="32" w:qFormat="1"/>
+    <w:lsdException w:name="Book Title" w:uiPriority="33" w:qFormat="1"/>
+    <w:lsdException w:name="Bibliography" w:semiHidden="1" w:uiPriority="37" w:unhideWhenUsed="1"/>
+    <w:lsdException w:name="TOC Heading" w:semiHidden="1" w:uiPriority="39" w:unhideWhenUsed="1" w:qFormat="1"/>
+    <w:lsdException w:name="Plain Table 1" w:uiPriority="41"/>
+    <w:lsdException w:name="Plain Table 2" w:uiPriority="42"/>
+    <w:lsdException w:name="Plain Table 3" w:uiPriority="43"/>
+    <w:lsdException w:name="Plain Table 4" w:uiPriority="44"/>
+    <w:lsdException w:name="Plain Table 5" w:uiPriority="45"/>
+    <w:lsdException w:name="Grid Table Light" w:uiPriority="40"/>
+    <w:lsdException w:name="Grid Table 1 Light" w:uiPriority="46"/>
+    <w:lsdException w:name="Grid Table 2" w:uiPriority="47"/>
+    <w:lsdException w:name="Grid Table 3" w:uiPriority="48"/>
+    <w:lsdException w:name="Grid Table 4" w:uiPriority="49"/>
+    <w:lsdException w:name="Grid Table 5 Dark" w:uiPriority="50"/>
+    <w:lsdException w:name="Grid Table 6 Colorful" w:uiPriority="51"/>
+    <w:lsdException w:name="Grid Table 7 Colorful" w:uiPriority="52"/>
+    <w:lsdException w:name="Grid Table 1 Light Accent 1" w:uiPriority="46"/>
+    <w:lsdException w:name="Grid Table 2 Accent 1" w:uiPriority="47"/>
+    <w:lsdException w:name="Grid Table 3 Accent 1" w:uiPriority="48"/>
+    <w:lsdException w:name="Grid Table 4 Accent 1" w:uiPriority="49"/>
+    <w:lsdException w:name="Grid Table 5 Dark Accent 1" w:uiPriority="50"/>
+    <w:lsdException w:name="Grid Table 6 Colorful Accent 1" w:uiPriority="51"/>
+    <w:lsdException w:name="Grid Table 7 Colorful Accent 1" w:uiPriority="52"/>
+    <w:lsdException w:name="Grid Table 1 Light Accent 2" w:uiPriority="46"/>
+    <w:lsdException w:name="Grid Table 2 Accent 2" w:uiPriority="47"/>
+    <w:lsdException w:name="Grid Table 3 Accent 2" w:uiPriority="48"/>
+    <w:lsdException w:name="Grid Table 4 Accent 2" w:uiPriority="49"/>
+    <w:lsdException w:name="Grid Table 5 Dark Accent 2" w:uiPriority="50"/>
+    <w:lsdException w:name="Grid Table 6 Colorful Accent 2" w:uiPriority="51"/>
+    <w:lsdException w:name="Grid Table 7 Colorful Accent 2" w:uiPriority="52"/>
+    <w:lsdException w:name="Grid Table 1 Light Accent 3" w:uiPriority="46"/>
+    <w:lsdException w:name="Grid Table 2 Accent 3" w:uiPriority="47"/>
+    <w:lsdException w:name="Grid Table 3 Accent 3" w:uiPriority="48"/>
+    <w:lsdException w:name="Grid Table 4 Accent 3" w:uiPriority="49"/>
+    <w:lsdException w:name="Grid Table 5 Dark Accent 3" w:uiPriority="50"/>
+    <w:lsdException w:name="Grid Table 6 Colorful Accent 3" w:uiPriority="51"/>
+    <w:lsdException w:name="Grid Table 7 Colorful Accent 3" w:uiPriority="52"/>
+    <w:lsdException w:name="Grid Table 1 Light Accent 4" w:uiPriority="46"/>
+    <w:lsdException w:name="Grid Table 2 Accent 4" w:uiPriority="47"/>
+    <w:lsdException w:name="Grid Table 3 Accent 4" w:uiPriority="48"/>
+    <w:lsdException w:name="Grid Table 4 Accent 4" w:uiPriority="49"/>
+    <w:lsdException w:name="Grid Table 5 Dark Accent 4" w:uiPriority="50"/>
+    <w:lsdException w:name="Grid Table 6 Colorful Accent 4" w:uiPriority="51"/>
+    <w:lsdException w:name="Grid Table 7 Colorful Accent 4" w:uiPriority="52"/>
+    <w:lsdException w:name="Grid Table 1 Light Accent 5" w:uiPriority="46"/>
+    <w:lsdException w:name="Grid Table 2 Accent 5" w:uiPriority="47"/>
+    <w:lsdException w:name="Grid Table 3 Accent 5" w:uiPriority="48"/>
+    <w:lsdException w:name="Grid Table 4 Accent 5" w:uiPriority="49"/>
+    <w:lsdException w:name="Grid Table 5 Dark Accent 5" w:uiPriority="50"/>
+    <w:lsdException w:name="Grid Table 6 Colorful Accent 5" w:uiPriority="51"/>
+    <w:lsdException w:name="Grid Table 7 Colorful Accent 5" w:uiPriority="52"/>
+    <w:lsdException w:name="Grid Table 1 Light Accent 6" w:uiPriority="46"/>
+    <w:lsdException w:name="Grid Table 2 Accent 6" w:uiPriority="47"/>
+    <w:lsdException w:name="Grid Table 3 Accent 6" w:uiPriority="48"/>
+    <w:lsdException w:name="Grid Table 4 Accent 6" w:uiPriority="49"/>
+    <w:lsdException w:name="Grid Table 5 Dark Accent 6" w:uiPriority="50"/>
+    <w:lsdException w:name="Grid Table 6 Colorful Accent 6" w:uiPriority="51"/>
+    <w:lsdException w:name="Grid Table 7 Colorful Accent 6" w:uiPriority="52"/>
+    <w:lsdException w:name="List Table 1 Light" w:uiPriority="46"/>
+    <w:lsdException w:name="List Table 2" w:uiPriority="47"/>
+    <w:lsdException w:name="List Table 3" w:uiPriority="48"/>
+    <w:lsdException w:name="List Table 4" w:uiPriority="49"/>
+    <w:lsdException w:name="List Table 5 Dark" w:uiPriority="50"/>
+    <w:lsdException w:name="List Table 6 Colorful" w:uiPriority="51"/>
+    <w:lsdException w:name="List Table 7 Colorful" w:uiPriority="52"/>
+    <w:lsdException w:name="List Table 1 Light Accent 1" w:uiPriority="46"/>
+    <w:lsdException w:name="List Table 2 Accent 1" w:uiPriority="47"/>
+    <w:lsdException w:name="List Table 3 Accent 1" w:uiPriority="48"/>
+    <w:lsdException w:name="List Table 4 Accent 1" w:uiPriority="49"/>
+    <w:lsdException w:name="List Table 5 Dark Accent 1" w:uiPriority="50"/>
+    <w:lsdException w:name="List Table 6 Colorful Accent 1" w:uiPriority="51"/>
+    <w:lsdException w:name="List Table 7 Colorful Accent 1" w:uiPriority="52"/>
+    <w:lsdException w:name="List Table 1 Light Accent 2" w:uiPriority="46"/>
+    <w:lsdException w:name="List Table 2 Accent 2" w:uiPriority="47"/>
+    <w:lsdException w:name="List Table 3 Accent 2" w:uiPriority="48"/>
+    <w:lsdException w:name="List Table 4 Accent 2" w:uiPriority="49"/>
+    <w:lsdException w:name="List Table 5 Dark Accent 2" w:uiPriority="50"/>
+    <w:lsdException w:name="List Table 6 Colorful Accent 2" w:uiPriority="51"/>
+    <w:lsdException w:name="List Table 7 Colorful Accent 2" w:uiPriority="52"/>
+    <w:lsdException w:name="List Table 1 Light Accent 3" w:uiPriority="46"/>
+    <w:lsdException w:name="List Table 2 Accent 3" w:uiPriority="47"/>
+    <w:lsdException w:name="List Table 3 Accent 3" w:uiPriority="48"/>
+    <w:lsdException w:name="List Table 4 Accent 3" w:uiPriority="49"/>
+    <w:lsdException w:name="List Table 5 Dark Accent 3" w:uiPriority="50"/>
+    <w:lsdException w:name="List Table 6 Colorful Accent 3" w:uiPriority="51"/>
+    <w:lsdException w:name="List Table 7 Colorful Accent 3" w:uiPriority="52"/>
+    <w:lsdException w:name="List Table 1 Light Accent 4" w:uiPriority="46"/>
+    <w:lsdException w:name="List Table 2 Accent 4" w:uiPriority="47"/>
+    <w:lsdException w:name="List Table 3 Accent 4" w:uiPriority="48"/>
+    <w:lsdException w:name="List Table 4 Accent 4" w:uiPriority="49"/>
+    <w:lsdException w:name="List Table 5 Dark Accent 4" w:uiPriority="50"/>
+    <w:lsdException w:name="List Table 6 Colorful Accent 4" w:uiPriority="51"/>
+    <w:lsdException w:name="List Table 7 Colorful Accent 4" w:uiPriority="52"/>
+    <w:lsdException w:name="List Table 1 Light Accent 5" w:uiPriority="46"/>
+    <w:lsdException w:name="List Table 2 Accent 5" w:uiPriority="47"/>
+    <w:lsdException w:name="List Table 3 Accent 5" w:uiPriority="48"/>
+    <w:lsdException w:name="List Table 4 Accent 5" w:uiPriority="49"/>
+    <w:lsdException w:name="List Table 5 Dark Accent 5" w:uiPriority="50"/>
+    <w:lsdException w:name="List Table 6 Colorful Accent 5" w:uiPriority="51"/>
+    <w:lsdException w:name="List Table 7 Colorful Accent 5" w:uiPriority="52"/>
+    <w:lsdException w:name="List Table 1 Light Accent 6" w:uiPriority="46"/>
+    <w:lsdException w:name="List Table 2 Accent 6" w:uiPriority="47"/>
+    <w:lsdException w:name="List Table 3 Accent 6" w:uiPriority="48"/>
+    <w:lsdException w:name="List Table 4 Accent 6" w:uiPriority="49"/>
+    <w:lsdException w:name="List Table 5 Dark Accent 6" w:uiPriority="50"/>
+    <w:lsdException w:name="List Table 6 Colorful Accent 6" w:uiPriority="51"/>
+    <w:lsdException w:name="List Table 7 Colorful Accent 6" w:uiPriority="52"/>
   </w:latentStyles>
   <w:style w:type="paragraph" w:default="1" w:styleId="Normal">
     <w:name w:val="Normal"/>

--- a/Problem Statement.docx
+++ b/Problem Statement.docx
@@ -12,6 +12,8 @@
           <w:szCs w:val="24"/>
         </w:rPr>
       </w:pPr>
+      <w:bookmarkStart w:id="0" w:name="_GoBack"/>
+      <w:bookmarkEnd w:id="0"/>
       <w:r>
         <w:rPr>
           <w:rFonts w:ascii="Times New Roman" w:hAnsi="Times New Roman" w:cs="Times New Roman"/>
@@ -53,654 +55,373 @@
         </w:rPr>
         <w:t>tem</w:t>
       </w:r>
-      <w:r>
-        <w:rPr>
-          <w:rFonts w:ascii="Times New Roman" w:hAnsi="Times New Roman" w:cs="Times New Roman"/>
-        </w:rPr>
-        <w:t xml:space="preserve"> which sells electronics.</w:t>
-      </w:r>
-    </w:p>
-    <w:p>
-      <w:pPr>
-        <w:jc w:val="center"/>
-        <w:rPr>
-          <w:rFonts w:ascii="Times New Roman" w:hAnsi="Times New Roman" w:cs="Times New Roman"/>
-          <w:b/>
-        </w:rPr>
-      </w:pPr>
-      <w:r>
-        <w:rPr>
-          <w:rFonts w:ascii="Times New Roman" w:hAnsi="Times New Roman" w:cs="Times New Roman"/>
-          <w:b/>
-        </w:rPr>
-        <w:t>Topic Rationale</w:t>
-      </w:r>
-      <w:bookmarkStart w:id="0" w:name="_GoBack"/>
-      <w:bookmarkEnd w:id="0"/>
-    </w:p>
-    <w:p>
-      <w:pPr>
-        <w:rPr>
-          <w:rFonts w:ascii="Times New Roman" w:hAnsi="Times New Roman" w:cs="Times New Roman"/>
-        </w:rPr>
-      </w:pPr>
-      <w:r>
-        <w:rPr>
-          <w:rFonts w:ascii="Times New Roman" w:hAnsi="Times New Roman" w:cs="Times New Roman"/>
-        </w:rPr>
-        <w:t xml:space="preserve">We chose this topic because we felt this topic would help us master valuable skills that we could easily carry into our careers because this topic is very modern and relatable to customers everywhere. </w:t>
-      </w:r>
+    </w:p>
+    <w:p>
+      <w:pPr>
+        <w:ind w:firstLine="720"/>
+        <w:rPr>
+          <w:rFonts w:ascii="Times New Roman" w:hAnsi="Times New Roman" w:cs="Times New Roman"/>
+        </w:rPr>
+      </w:pPr>
+      <w:r>
+        <w:rPr>
+          <w:rFonts w:ascii="Times New Roman" w:hAnsi="Times New Roman" w:cs="Times New Roman"/>
+        </w:rPr>
+        <w:t>The login page shall have login functionality. The login shall include username/email and a password. The login page shall have sign up functionality. The sign up functionality shall require entry of name, email, password (confirm password). A user database shall contain all user information (name, email, password).</w:t>
+      </w:r>
+      <w:r>
+        <w:rPr>
+          <w:rFonts w:ascii="Times New Roman" w:hAnsi="Times New Roman" w:cs="Times New Roman"/>
+        </w:rPr>
+        <w:t xml:space="preserve"> The home page will include shall have a s</w:t>
+      </w:r>
+      <w:r>
+        <w:rPr>
+          <w:rFonts w:ascii="Times New Roman" w:hAnsi="Times New Roman" w:cs="Times New Roman"/>
+        </w:rPr>
+        <w:t>earch bar.</w:t>
+      </w:r>
+      <w:r>
+        <w:rPr>
+          <w:rFonts w:ascii="Times New Roman" w:hAnsi="Times New Roman" w:cs="Times New Roman"/>
+        </w:rPr>
+        <w:t xml:space="preserve"> The site will include a logout option on every page of the site.</w:t>
+      </w:r>
+    </w:p>
+    <w:p>
+      <w:pPr>
+        <w:ind w:firstLine="720"/>
+        <w:rPr>
+          <w:rFonts w:ascii="Times New Roman" w:hAnsi="Times New Roman" w:cs="Times New Roman"/>
+        </w:rPr>
+      </w:pPr>
+      <w:r>
+        <w:rPr>
+          <w:rFonts w:ascii="Times New Roman" w:hAnsi="Times New Roman" w:cs="Times New Roman"/>
+        </w:rPr>
+        <w:t>The site shall have an account page</w:t>
+      </w:r>
+      <w:r>
+        <w:rPr>
+          <w:rFonts w:ascii="Times New Roman" w:hAnsi="Times New Roman" w:cs="Times New Roman"/>
+        </w:rPr>
+        <w:t xml:space="preserve">. </w:t>
+      </w:r>
+      <w:r>
+        <w:rPr>
+          <w:rFonts w:ascii="Times New Roman" w:hAnsi="Times New Roman" w:cs="Times New Roman"/>
+        </w:rPr>
+        <w:t>The account page shall save the order history of the user</w:t>
+      </w:r>
+      <w:r>
+        <w:rPr>
+          <w:rFonts w:ascii="Times New Roman" w:hAnsi="Times New Roman" w:cs="Times New Roman"/>
+        </w:rPr>
+        <w:t xml:space="preserve">. </w:t>
+      </w:r>
+      <w:r>
+        <w:rPr>
+          <w:rFonts w:ascii="Times New Roman" w:hAnsi="Times New Roman" w:cs="Times New Roman"/>
+        </w:rPr>
+        <w:t>The account page shall co</w:t>
+      </w:r>
+      <w:r>
+        <w:rPr>
+          <w:rFonts w:ascii="Times New Roman" w:hAnsi="Times New Roman" w:cs="Times New Roman"/>
+        </w:rPr>
+        <w:t xml:space="preserve">ntain an order tracking feature. </w:t>
+      </w:r>
+      <w:r>
+        <w:rPr>
+          <w:rFonts w:ascii="Times New Roman" w:hAnsi="Times New Roman" w:cs="Times New Roman"/>
+        </w:rPr>
+        <w:t>The account page shall store a shipping address</w:t>
+      </w:r>
+      <w:r>
+        <w:rPr>
+          <w:rFonts w:ascii="Times New Roman" w:hAnsi="Times New Roman" w:cs="Times New Roman"/>
+        </w:rPr>
+        <w:t xml:space="preserve">. </w:t>
+      </w:r>
+      <w:r>
+        <w:rPr>
+          <w:rFonts w:ascii="Times New Roman" w:hAnsi="Times New Roman" w:cs="Times New Roman"/>
+        </w:rPr>
+        <w:t>The account page shall also have a wish list feature</w:t>
+      </w:r>
+      <w:r>
+        <w:rPr>
+          <w:rFonts w:ascii="Times New Roman" w:hAnsi="Times New Roman" w:cs="Times New Roman"/>
+        </w:rPr>
+        <w:t>.</w:t>
+      </w:r>
+    </w:p>
+    <w:p>
+      <w:pPr>
+        <w:ind w:firstLine="720"/>
+        <w:rPr>
+          <w:rFonts w:ascii="Times New Roman" w:hAnsi="Times New Roman" w:cs="Times New Roman"/>
+        </w:rPr>
+      </w:pPr>
+      <w:r>
+        <w:rPr>
+          <w:rFonts w:ascii="Times New Roman" w:hAnsi="Times New Roman" w:cs="Times New Roman"/>
+        </w:rPr>
+        <w:t>There shall be a checkout page</w:t>
+      </w:r>
+      <w:r>
+        <w:rPr>
+          <w:rFonts w:ascii="Times New Roman" w:hAnsi="Times New Roman" w:cs="Times New Roman"/>
+        </w:rPr>
+        <w:t xml:space="preserve">. </w:t>
+      </w:r>
+      <w:r>
+        <w:rPr>
+          <w:rFonts w:ascii="Times New Roman" w:hAnsi="Times New Roman" w:cs="Times New Roman"/>
+        </w:rPr>
+        <w:t>The checkout page shall require the name of the buyer or user</w:t>
+      </w:r>
+      <w:r>
+        <w:rPr>
+          <w:rFonts w:ascii="Times New Roman" w:hAnsi="Times New Roman" w:cs="Times New Roman"/>
+        </w:rPr>
+        <w:t xml:space="preserve">. </w:t>
+      </w:r>
+      <w:r>
+        <w:rPr>
+          <w:rFonts w:ascii="Times New Roman" w:hAnsi="Times New Roman" w:cs="Times New Roman"/>
+        </w:rPr>
+        <w:t>The checkout page shall require the card info of the buyer or user</w:t>
+      </w:r>
+      <w:r>
+        <w:rPr>
+          <w:rFonts w:ascii="Times New Roman" w:hAnsi="Times New Roman" w:cs="Times New Roman"/>
+        </w:rPr>
+        <w:t xml:space="preserve">. </w:t>
+      </w:r>
+      <w:r>
+        <w:rPr>
+          <w:rFonts w:ascii="Times New Roman" w:hAnsi="Times New Roman" w:cs="Times New Roman"/>
+        </w:rPr>
+        <w:t>The checkout page shall show the product being purchased</w:t>
+      </w:r>
+      <w:r>
+        <w:rPr>
+          <w:rFonts w:ascii="Times New Roman" w:hAnsi="Times New Roman" w:cs="Times New Roman"/>
+        </w:rPr>
+        <w:t xml:space="preserve">. </w:t>
+      </w:r>
+      <w:r>
+        <w:rPr>
+          <w:rFonts w:ascii="Times New Roman" w:hAnsi="Times New Roman" w:cs="Times New Roman"/>
+        </w:rPr>
+        <w:t>The checkout page shall show the price of th</w:t>
+      </w:r>
+      <w:r>
+        <w:rPr>
+          <w:rFonts w:ascii="Times New Roman" w:hAnsi="Times New Roman" w:cs="Times New Roman"/>
+        </w:rPr>
+        <w:t>e product being purchased + tax.</w:t>
+      </w:r>
+    </w:p>
+    <w:p>
+      <w:pPr>
+        <w:ind w:firstLine="720"/>
+        <w:rPr>
+          <w:rFonts w:ascii="Times New Roman" w:hAnsi="Times New Roman" w:cs="Times New Roman"/>
+        </w:rPr>
+      </w:pPr>
+      <w:r>
+        <w:rPr>
+          <w:rFonts w:ascii="Times New Roman" w:hAnsi="Times New Roman" w:cs="Times New Roman"/>
+        </w:rPr>
+        <w:t xml:space="preserve">The </w:t>
+      </w:r>
+      <w:r>
+        <w:rPr>
+          <w:rFonts w:ascii="Times New Roman" w:hAnsi="Times New Roman" w:cs="Times New Roman"/>
+        </w:rPr>
+        <w:t xml:space="preserve">site shall have a shipping page. </w:t>
+      </w:r>
+      <w:r>
+        <w:rPr>
+          <w:rFonts w:ascii="Times New Roman" w:hAnsi="Times New Roman" w:cs="Times New Roman"/>
+        </w:rPr>
+        <w:t>The shipping page shall ask for a shipping address</w:t>
+      </w:r>
+      <w:r>
+        <w:rPr>
+          <w:rFonts w:ascii="Times New Roman" w:hAnsi="Times New Roman" w:cs="Times New Roman"/>
+        </w:rPr>
+        <w:t xml:space="preserve">. </w:t>
+      </w:r>
+      <w:r>
+        <w:rPr>
+          <w:rFonts w:ascii="Times New Roman" w:hAnsi="Times New Roman" w:cs="Times New Roman"/>
+        </w:rPr>
+        <w:t>The shipping page shall ask for a billing address</w:t>
+      </w:r>
+      <w:r>
+        <w:rPr>
+          <w:rFonts w:ascii="Times New Roman" w:hAnsi="Times New Roman" w:cs="Times New Roman"/>
+        </w:rPr>
+        <w:t>. The shipping page shall ask for a phone number to contact buyer with</w:t>
+      </w:r>
+      <w:r>
+        <w:rPr>
+          <w:rFonts w:ascii="Times New Roman" w:hAnsi="Times New Roman" w:cs="Times New Roman"/>
+        </w:rPr>
+        <w:t>.</w:t>
+      </w:r>
+    </w:p>
+    <w:p>
+      <w:pPr>
+        <w:ind w:firstLine="720"/>
+        <w:rPr>
+          <w:rFonts w:ascii="Times New Roman" w:hAnsi="Times New Roman" w:cs="Times New Roman"/>
+        </w:rPr>
+      </w:pPr>
+      <w:r>
+        <w:rPr>
+          <w:rFonts w:ascii="Times New Roman" w:hAnsi="Times New Roman" w:cs="Times New Roman"/>
+        </w:rPr>
+        <w:t>The site shall include a review order page</w:t>
+      </w:r>
+      <w:r>
+        <w:rPr>
+          <w:rFonts w:ascii="Times New Roman" w:hAnsi="Times New Roman" w:cs="Times New Roman"/>
+        </w:rPr>
+        <w:t xml:space="preserve">. </w:t>
+      </w:r>
+      <w:r>
+        <w:rPr>
+          <w:rFonts w:ascii="Times New Roman" w:hAnsi="Times New Roman" w:cs="Times New Roman"/>
+        </w:rPr>
+        <w:t>The review order page shall include all the information from checkout and shipping pages</w:t>
+      </w:r>
+      <w:r>
+        <w:rPr>
+          <w:rFonts w:ascii="Times New Roman" w:hAnsi="Times New Roman" w:cs="Times New Roman"/>
+        </w:rPr>
+        <w:t xml:space="preserve">. </w:t>
+      </w:r>
+      <w:r>
+        <w:rPr>
+          <w:rFonts w:ascii="Times New Roman" w:hAnsi="Times New Roman" w:cs="Times New Roman"/>
+        </w:rPr>
+        <w:t>The review order page shall also incl</w:t>
+      </w:r>
+      <w:r>
+        <w:rPr>
+          <w:rFonts w:ascii="Times New Roman" w:hAnsi="Times New Roman" w:cs="Times New Roman"/>
+        </w:rPr>
+        <w:t>ude an expected date of arrival.</w:t>
+      </w:r>
+    </w:p>
+    <w:p>
+      <w:pPr>
+        <w:ind w:firstLine="720"/>
+        <w:rPr>
+          <w:rFonts w:ascii="Times New Roman" w:hAnsi="Times New Roman" w:cs="Times New Roman"/>
+        </w:rPr>
+      </w:pPr>
+      <w:r>
+        <w:rPr>
+          <w:rFonts w:ascii="Times New Roman" w:hAnsi="Times New Roman" w:cs="Times New Roman"/>
+        </w:rPr>
+        <w:t>The site shall include a confirm order page</w:t>
+      </w:r>
+      <w:r>
+        <w:rPr>
+          <w:rFonts w:ascii="Times New Roman" w:hAnsi="Times New Roman" w:cs="Times New Roman"/>
+        </w:rPr>
+        <w:t xml:space="preserve">. </w:t>
+      </w:r>
+      <w:r>
+        <w:rPr>
+          <w:rFonts w:ascii="Times New Roman" w:hAnsi="Times New Roman" w:cs="Times New Roman"/>
+        </w:rPr>
+        <w:t>The confirm order page shall contain an order#</w:t>
+      </w:r>
+      <w:r>
+        <w:rPr>
+          <w:rFonts w:ascii="Times New Roman" w:hAnsi="Times New Roman" w:cs="Times New Roman"/>
+        </w:rPr>
+        <w:t xml:space="preserve">. </w:t>
+      </w:r>
+      <w:r>
+        <w:rPr>
+          <w:rFonts w:ascii="Times New Roman" w:hAnsi="Times New Roman" w:cs="Times New Roman"/>
+        </w:rPr>
+        <w:t>The confirm order page shall contain an email</w:t>
+      </w:r>
+      <w:r>
+        <w:rPr>
+          <w:rFonts w:ascii="Times New Roman" w:hAnsi="Times New Roman" w:cs="Times New Roman"/>
+        </w:rPr>
+        <w:t>. The confirm order page shall contain an email confirmation feature</w:t>
+      </w:r>
+    </w:p>
+    <w:p>
+      <w:pPr>
+        <w:ind w:firstLine="720"/>
+        <w:rPr>
+          <w:rFonts w:ascii="Times New Roman" w:hAnsi="Times New Roman" w:cs="Times New Roman"/>
+        </w:rPr>
+      </w:pPr>
+    </w:p>
+    <w:p>
+      <w:pPr>
+        <w:ind w:firstLine="720"/>
+        <w:rPr>
+          <w:rFonts w:ascii="Times New Roman" w:hAnsi="Times New Roman" w:cs="Times New Roman"/>
+        </w:rPr>
+      </w:pPr>
+    </w:p>
+    <w:p>
+      <w:pPr>
+        <w:ind w:firstLine="720"/>
+        <w:rPr>
+          <w:rFonts w:ascii="Times New Roman" w:hAnsi="Times New Roman" w:cs="Times New Roman"/>
+        </w:rPr>
+      </w:pPr>
+    </w:p>
+    <w:p>
+      <w:pPr>
+        <w:ind w:firstLine="720"/>
+        <w:rPr>
+          <w:rFonts w:ascii="Times New Roman" w:hAnsi="Times New Roman" w:cs="Times New Roman"/>
+        </w:rPr>
+      </w:pPr>
+    </w:p>
+    <w:p>
+      <w:pPr>
+        <w:ind w:firstLine="720"/>
+        <w:rPr>
+          <w:rFonts w:ascii="Times New Roman" w:hAnsi="Times New Roman" w:cs="Times New Roman"/>
+        </w:rPr>
+      </w:pPr>
+    </w:p>
+    <w:p>
+      <w:pPr>
+        <w:ind w:left="360"/>
+        <w:rPr>
+          <w:rFonts w:ascii="Times New Roman" w:hAnsi="Times New Roman" w:cs="Times New Roman"/>
+        </w:rPr>
+      </w:pPr>
+    </w:p>
+    <w:p>
+      <w:pPr>
+        <w:ind w:left="360"/>
+        <w:rPr>
+          <w:rFonts w:ascii="Times New Roman" w:hAnsi="Times New Roman" w:cs="Times New Roman"/>
+        </w:rPr>
+      </w:pPr>
     </w:p>
     <w:p>
       <w:pPr>
         <w:pStyle w:val="ListParagraph"/>
-        <w:numPr>
-          <w:ilvl w:val="0"/>
-          <w:numId w:val="1"/>
-        </w:numPr>
-        <w:rPr>
-          <w:rFonts w:ascii="Times New Roman" w:hAnsi="Times New Roman" w:cs="Times New Roman"/>
-        </w:rPr>
-      </w:pPr>
-      <w:r>
-        <w:rPr>
-          <w:rFonts w:ascii="Times New Roman" w:hAnsi="Times New Roman" w:cs="Times New Roman"/>
-        </w:rPr>
-        <w:t>The login</w:t>
-      </w:r>
-      <w:r>
-        <w:rPr>
-          <w:rFonts w:ascii="Times New Roman" w:hAnsi="Times New Roman" w:cs="Times New Roman"/>
-        </w:rPr>
-        <w:t xml:space="preserve"> page shall have login functionality </w:t>
-      </w:r>
-    </w:p>
-    <w:p>
-      <w:pPr>
-        <w:pStyle w:val="ListParagraph"/>
-        <w:numPr>
-          <w:ilvl w:val="0"/>
-          <w:numId w:val="1"/>
-        </w:numPr>
-        <w:rPr>
-          <w:rFonts w:ascii="Times New Roman" w:hAnsi="Times New Roman" w:cs="Times New Roman"/>
-        </w:rPr>
-      </w:pPr>
-      <w:r>
-        <w:rPr>
-          <w:rFonts w:ascii="Times New Roman" w:hAnsi="Times New Roman" w:cs="Times New Roman"/>
-        </w:rPr>
-        <w:t xml:space="preserve">The login </w:t>
-      </w:r>
-      <w:r>
-        <w:rPr>
-          <w:rFonts w:ascii="Times New Roman" w:hAnsi="Times New Roman" w:cs="Times New Roman"/>
-        </w:rPr>
-        <w:t>shall include username/email and a password</w:t>
-      </w:r>
-    </w:p>
-    <w:p>
-      <w:pPr>
-        <w:pStyle w:val="ListParagraph"/>
-        <w:numPr>
-          <w:ilvl w:val="0"/>
-          <w:numId w:val="1"/>
-        </w:numPr>
-        <w:rPr>
-          <w:rFonts w:ascii="Times New Roman" w:hAnsi="Times New Roman" w:cs="Times New Roman"/>
-        </w:rPr>
-      </w:pPr>
-      <w:r>
-        <w:rPr>
-          <w:rFonts w:ascii="Times New Roman" w:hAnsi="Times New Roman" w:cs="Times New Roman"/>
-        </w:rPr>
-        <w:t>The login</w:t>
-      </w:r>
-      <w:r>
-        <w:rPr>
-          <w:rFonts w:ascii="Times New Roman" w:hAnsi="Times New Roman" w:cs="Times New Roman"/>
-        </w:rPr>
-        <w:t xml:space="preserve"> page shall have sign up functionality </w:t>
-      </w:r>
-    </w:p>
-    <w:p>
-      <w:pPr>
-        <w:pStyle w:val="ListParagraph"/>
-        <w:numPr>
-          <w:ilvl w:val="0"/>
-          <w:numId w:val="1"/>
-        </w:numPr>
-        <w:rPr>
-          <w:rFonts w:ascii="Times New Roman" w:hAnsi="Times New Roman" w:cs="Times New Roman"/>
-        </w:rPr>
-      </w:pPr>
-      <w:r>
-        <w:rPr>
-          <w:rFonts w:ascii="Times New Roman" w:hAnsi="Times New Roman" w:cs="Times New Roman"/>
-        </w:rPr>
-        <w:t xml:space="preserve">The sign up functionality </w:t>
-      </w:r>
-      <w:r>
-        <w:rPr>
-          <w:rFonts w:ascii="Times New Roman" w:hAnsi="Times New Roman" w:cs="Times New Roman"/>
-        </w:rPr>
-        <w:t>shall require entry of</w:t>
-      </w:r>
-      <w:r>
-        <w:rPr>
-          <w:rFonts w:ascii="Times New Roman" w:hAnsi="Times New Roman" w:cs="Times New Roman"/>
-        </w:rPr>
-        <w:t xml:space="preserve"> </w:t>
-      </w:r>
-      <w:r>
-        <w:rPr>
-          <w:rFonts w:ascii="Times New Roman" w:hAnsi="Times New Roman" w:cs="Times New Roman"/>
-        </w:rPr>
-        <w:t>name, email, password (confirm password)</w:t>
-      </w:r>
-    </w:p>
-    <w:p>
-      <w:pPr>
-        <w:pStyle w:val="ListParagraph"/>
-        <w:numPr>
-          <w:ilvl w:val="0"/>
-          <w:numId w:val="1"/>
-        </w:numPr>
-        <w:rPr>
-          <w:rFonts w:ascii="Times New Roman" w:hAnsi="Times New Roman" w:cs="Times New Roman"/>
-        </w:rPr>
-      </w:pPr>
-      <w:r>
-        <w:rPr>
-          <w:rFonts w:ascii="Times New Roman" w:hAnsi="Times New Roman" w:cs="Times New Roman"/>
-        </w:rPr>
-        <w:t>A</w:t>
-      </w:r>
-      <w:r>
-        <w:rPr>
-          <w:rFonts w:ascii="Times New Roman" w:hAnsi="Times New Roman" w:cs="Times New Roman"/>
-        </w:rPr>
-        <w:t xml:space="preserve"> user database shall contain all user information (name, email, password)</w:t>
-      </w:r>
-    </w:p>
-    <w:p>
-      <w:pPr>
-        <w:pStyle w:val="ListParagraph"/>
-        <w:numPr>
-          <w:ilvl w:val="0"/>
-          <w:numId w:val="1"/>
-        </w:numPr>
-        <w:rPr>
-          <w:rFonts w:ascii="Times New Roman" w:hAnsi="Times New Roman" w:cs="Times New Roman"/>
-        </w:rPr>
-      </w:pPr>
-      <w:r>
-        <w:rPr>
-          <w:rFonts w:ascii="Times New Roman" w:hAnsi="Times New Roman" w:cs="Times New Roman"/>
-        </w:rPr>
-        <w:t>The site shall have an account page</w:t>
-      </w:r>
-    </w:p>
-    <w:p>
-      <w:pPr>
-        <w:pStyle w:val="ListParagraph"/>
-        <w:numPr>
-          <w:ilvl w:val="1"/>
-          <w:numId w:val="1"/>
-        </w:numPr>
-        <w:rPr>
-          <w:rFonts w:ascii="Times New Roman" w:hAnsi="Times New Roman" w:cs="Times New Roman"/>
-        </w:rPr>
-      </w:pPr>
-      <w:r>
-        <w:rPr>
-          <w:rFonts w:ascii="Times New Roman" w:hAnsi="Times New Roman" w:cs="Times New Roman"/>
-        </w:rPr>
-        <w:t>The</w:t>
-      </w:r>
-      <w:r>
-        <w:rPr>
-          <w:rFonts w:ascii="Times New Roman" w:hAnsi="Times New Roman" w:cs="Times New Roman"/>
-        </w:rPr>
-        <w:t xml:space="preserve"> account page shall save the</w:t>
-      </w:r>
-      <w:r>
-        <w:rPr>
-          <w:rFonts w:ascii="Times New Roman" w:hAnsi="Times New Roman" w:cs="Times New Roman"/>
-        </w:rPr>
-        <w:t xml:space="preserve"> order history</w:t>
-      </w:r>
-      <w:r>
-        <w:rPr>
-          <w:rFonts w:ascii="Times New Roman" w:hAnsi="Times New Roman" w:cs="Times New Roman"/>
-        </w:rPr>
-        <w:t xml:space="preserve"> of the user</w:t>
-      </w:r>
-    </w:p>
-    <w:p>
-      <w:pPr>
-        <w:pStyle w:val="ListParagraph"/>
-        <w:numPr>
-          <w:ilvl w:val="1"/>
-          <w:numId w:val="1"/>
-        </w:numPr>
-        <w:rPr>
-          <w:rFonts w:ascii="Times New Roman" w:hAnsi="Times New Roman" w:cs="Times New Roman"/>
-        </w:rPr>
-      </w:pPr>
-      <w:r>
-        <w:rPr>
-          <w:rFonts w:ascii="Times New Roman" w:hAnsi="Times New Roman" w:cs="Times New Roman"/>
-        </w:rPr>
-        <w:t xml:space="preserve">The account page shall contain an order tracking feature </w:t>
-      </w:r>
-    </w:p>
-    <w:p>
-      <w:pPr>
-        <w:pStyle w:val="ListParagraph"/>
-        <w:numPr>
-          <w:ilvl w:val="1"/>
-          <w:numId w:val="1"/>
-        </w:numPr>
-        <w:rPr>
-          <w:rFonts w:ascii="Times New Roman" w:hAnsi="Times New Roman" w:cs="Times New Roman"/>
-        </w:rPr>
-      </w:pPr>
-      <w:r>
-        <w:rPr>
-          <w:rFonts w:ascii="Times New Roman" w:hAnsi="Times New Roman" w:cs="Times New Roman"/>
-        </w:rPr>
-        <w:t>The account page shall store</w:t>
-      </w:r>
-      <w:r>
-        <w:rPr>
-          <w:rFonts w:ascii="Times New Roman" w:hAnsi="Times New Roman" w:cs="Times New Roman"/>
-        </w:rPr>
-        <w:t xml:space="preserve"> a shipping address</w:t>
-      </w:r>
-    </w:p>
-    <w:p>
-      <w:pPr>
-        <w:pStyle w:val="ListParagraph"/>
-        <w:numPr>
-          <w:ilvl w:val="1"/>
-          <w:numId w:val="1"/>
-        </w:numPr>
-        <w:rPr>
-          <w:rFonts w:ascii="Times New Roman" w:hAnsi="Times New Roman" w:cs="Times New Roman"/>
-        </w:rPr>
-      </w:pPr>
-      <w:r>
-        <w:rPr>
-          <w:rFonts w:ascii="Times New Roman" w:hAnsi="Times New Roman" w:cs="Times New Roman"/>
-        </w:rPr>
-        <w:t>The account page shall also have a wish list</w:t>
-      </w:r>
-      <w:r>
-        <w:rPr>
-          <w:rFonts w:ascii="Times New Roman" w:hAnsi="Times New Roman" w:cs="Times New Roman"/>
-        </w:rPr>
-        <w:t xml:space="preserve"> feature</w:t>
-      </w:r>
-      <w:r>
-        <w:rPr>
-          <w:rFonts w:ascii="Times New Roman" w:hAnsi="Times New Roman" w:cs="Times New Roman"/>
-        </w:rPr>
-        <w:t xml:space="preserve"> </w:t>
-      </w:r>
-    </w:p>
-    <w:p>
-      <w:pPr>
-        <w:pStyle w:val="ListParagraph"/>
-        <w:numPr>
-          <w:ilvl w:val="0"/>
-          <w:numId w:val="1"/>
-        </w:numPr>
-        <w:rPr>
-          <w:rFonts w:ascii="Times New Roman" w:hAnsi="Times New Roman" w:cs="Times New Roman"/>
-        </w:rPr>
-      </w:pPr>
-      <w:r>
-        <w:rPr>
-          <w:rFonts w:ascii="Times New Roman" w:hAnsi="Times New Roman" w:cs="Times New Roman"/>
-        </w:rPr>
-        <w:t>The home page will include shall have a s</w:t>
-      </w:r>
-      <w:r>
-        <w:rPr>
-          <w:rFonts w:ascii="Times New Roman" w:hAnsi="Times New Roman" w:cs="Times New Roman"/>
-        </w:rPr>
-        <w:t xml:space="preserve">earch bar </w:t>
-      </w:r>
-    </w:p>
-    <w:p>
-      <w:pPr>
-        <w:pStyle w:val="ListParagraph"/>
-        <w:numPr>
-          <w:ilvl w:val="0"/>
-          <w:numId w:val="1"/>
-        </w:numPr>
-        <w:rPr>
-          <w:rFonts w:ascii="Times New Roman" w:hAnsi="Times New Roman" w:cs="Times New Roman"/>
-        </w:rPr>
-      </w:pPr>
-      <w:r>
-        <w:rPr>
-          <w:rFonts w:ascii="Times New Roman" w:hAnsi="Times New Roman" w:cs="Times New Roman"/>
-        </w:rPr>
-        <w:t>T</w:t>
-      </w:r>
-      <w:r>
-        <w:rPr>
-          <w:rFonts w:ascii="Times New Roman" w:hAnsi="Times New Roman" w:cs="Times New Roman"/>
-        </w:rPr>
-        <w:t>he site will include a l</w:t>
-      </w:r>
-      <w:r>
-        <w:rPr>
-          <w:rFonts w:ascii="Times New Roman" w:hAnsi="Times New Roman" w:cs="Times New Roman"/>
-        </w:rPr>
-        <w:t>ogout option</w:t>
-      </w:r>
-      <w:r>
-        <w:rPr>
-          <w:rFonts w:ascii="Times New Roman" w:hAnsi="Times New Roman" w:cs="Times New Roman"/>
-        </w:rPr>
-        <w:t xml:space="preserve"> on every page</w:t>
-      </w:r>
-    </w:p>
-    <w:p>
-      <w:pPr>
-        <w:pStyle w:val="ListParagraph"/>
-        <w:numPr>
-          <w:ilvl w:val="0"/>
-          <w:numId w:val="1"/>
-        </w:numPr>
-        <w:rPr>
-          <w:rFonts w:ascii="Times New Roman" w:hAnsi="Times New Roman" w:cs="Times New Roman"/>
-        </w:rPr>
-      </w:pPr>
-      <w:r>
-        <w:rPr>
-          <w:rFonts w:ascii="Times New Roman" w:hAnsi="Times New Roman" w:cs="Times New Roman"/>
-        </w:rPr>
-        <w:t>There shall be a checkout page</w:t>
-      </w:r>
-    </w:p>
-    <w:p>
-      <w:pPr>
-        <w:pStyle w:val="ListParagraph"/>
-        <w:numPr>
-          <w:ilvl w:val="1"/>
-          <w:numId w:val="1"/>
-        </w:numPr>
-        <w:rPr>
-          <w:rFonts w:ascii="Times New Roman" w:hAnsi="Times New Roman" w:cs="Times New Roman"/>
-        </w:rPr>
-      </w:pPr>
-      <w:r>
-        <w:rPr>
-          <w:rFonts w:ascii="Times New Roman" w:hAnsi="Times New Roman" w:cs="Times New Roman"/>
-        </w:rPr>
-        <w:t>The checkout page shall require the name of the buyer or user</w:t>
-      </w:r>
-    </w:p>
-    <w:p>
-      <w:pPr>
-        <w:pStyle w:val="ListParagraph"/>
-        <w:numPr>
-          <w:ilvl w:val="1"/>
-          <w:numId w:val="1"/>
-        </w:numPr>
-        <w:rPr>
-          <w:rFonts w:ascii="Times New Roman" w:hAnsi="Times New Roman" w:cs="Times New Roman"/>
-        </w:rPr>
-      </w:pPr>
-      <w:r>
-        <w:rPr>
-          <w:rFonts w:ascii="Times New Roman" w:hAnsi="Times New Roman" w:cs="Times New Roman"/>
-        </w:rPr>
-        <w:t>The checkout page shall require the card info of the buyer or user</w:t>
-      </w:r>
-    </w:p>
-    <w:p>
-      <w:pPr>
-        <w:pStyle w:val="ListParagraph"/>
-        <w:numPr>
-          <w:ilvl w:val="1"/>
-          <w:numId w:val="1"/>
-        </w:numPr>
-        <w:rPr>
-          <w:rFonts w:ascii="Times New Roman" w:hAnsi="Times New Roman" w:cs="Times New Roman"/>
-        </w:rPr>
-      </w:pPr>
-      <w:r>
-        <w:rPr>
-          <w:rFonts w:ascii="Times New Roman" w:hAnsi="Times New Roman" w:cs="Times New Roman"/>
-        </w:rPr>
-        <w:t>The checkout page shall show the product being purchased</w:t>
-      </w:r>
-    </w:p>
-    <w:p>
-      <w:pPr>
-        <w:pStyle w:val="ListParagraph"/>
-        <w:numPr>
-          <w:ilvl w:val="1"/>
-          <w:numId w:val="1"/>
-        </w:numPr>
-        <w:rPr>
-          <w:rFonts w:ascii="Times New Roman" w:hAnsi="Times New Roman" w:cs="Times New Roman"/>
-        </w:rPr>
-      </w:pPr>
-      <w:r>
-        <w:rPr>
-          <w:rFonts w:ascii="Times New Roman" w:hAnsi="Times New Roman" w:cs="Times New Roman"/>
-        </w:rPr>
-        <w:t xml:space="preserve">The checkout page shall show the price of the product being purchased + tax </w:t>
-      </w:r>
-    </w:p>
-    <w:p>
-      <w:pPr>
-        <w:pStyle w:val="ListParagraph"/>
-        <w:numPr>
-          <w:ilvl w:val="0"/>
-          <w:numId w:val="1"/>
-        </w:numPr>
-        <w:rPr>
-          <w:rFonts w:ascii="Times New Roman" w:hAnsi="Times New Roman" w:cs="Times New Roman"/>
-        </w:rPr>
-      </w:pPr>
-      <w:r>
-        <w:rPr>
-          <w:rFonts w:ascii="Times New Roman" w:hAnsi="Times New Roman" w:cs="Times New Roman"/>
-        </w:rPr>
-        <w:t xml:space="preserve">The site shall have a shipping page </w:t>
-      </w:r>
-    </w:p>
-    <w:p>
-      <w:pPr>
-        <w:pStyle w:val="ListParagraph"/>
-        <w:numPr>
-          <w:ilvl w:val="1"/>
-          <w:numId w:val="1"/>
-        </w:numPr>
-        <w:rPr>
-          <w:rFonts w:ascii="Times New Roman" w:hAnsi="Times New Roman" w:cs="Times New Roman"/>
-        </w:rPr>
-      </w:pPr>
-      <w:r>
-        <w:rPr>
-          <w:rFonts w:ascii="Times New Roman" w:hAnsi="Times New Roman" w:cs="Times New Roman"/>
-        </w:rPr>
-        <w:t>The shipping page shall ask for a shipping address</w:t>
-      </w:r>
-    </w:p>
-    <w:p>
-      <w:pPr>
-        <w:pStyle w:val="ListParagraph"/>
-        <w:numPr>
-          <w:ilvl w:val="1"/>
-          <w:numId w:val="1"/>
-        </w:numPr>
-        <w:rPr>
-          <w:rFonts w:ascii="Times New Roman" w:hAnsi="Times New Roman" w:cs="Times New Roman"/>
-        </w:rPr>
-      </w:pPr>
-      <w:r>
-        <w:rPr>
-          <w:rFonts w:ascii="Times New Roman" w:hAnsi="Times New Roman" w:cs="Times New Roman"/>
-        </w:rPr>
-        <w:t>The shipping page shall ask for a billing address</w:t>
-      </w:r>
-    </w:p>
-    <w:p>
-      <w:pPr>
-        <w:pStyle w:val="ListParagraph"/>
-        <w:numPr>
-          <w:ilvl w:val="1"/>
-          <w:numId w:val="1"/>
-        </w:numPr>
-        <w:rPr>
-          <w:rFonts w:ascii="Times New Roman" w:hAnsi="Times New Roman" w:cs="Times New Roman"/>
-        </w:rPr>
-      </w:pPr>
-      <w:r>
-        <w:rPr>
-          <w:rFonts w:ascii="Times New Roman" w:hAnsi="Times New Roman" w:cs="Times New Roman"/>
-        </w:rPr>
-        <w:t>The shipping page shall ask for a phone number to contact buyer with</w:t>
-      </w:r>
-    </w:p>
-    <w:p>
-      <w:pPr>
-        <w:pStyle w:val="ListParagraph"/>
-        <w:numPr>
-          <w:ilvl w:val="0"/>
-          <w:numId w:val="1"/>
-        </w:numPr>
-        <w:rPr>
-          <w:rFonts w:ascii="Times New Roman" w:hAnsi="Times New Roman" w:cs="Times New Roman"/>
-        </w:rPr>
-      </w:pPr>
-      <w:r>
-        <w:rPr>
-          <w:rFonts w:ascii="Times New Roman" w:hAnsi="Times New Roman" w:cs="Times New Roman"/>
-        </w:rPr>
-        <w:t>The site shall include a review order page</w:t>
-      </w:r>
-    </w:p>
-    <w:p>
-      <w:pPr>
-        <w:pStyle w:val="ListParagraph"/>
-        <w:numPr>
-          <w:ilvl w:val="1"/>
-          <w:numId w:val="1"/>
-        </w:numPr>
-        <w:rPr>
-          <w:rFonts w:ascii="Times New Roman" w:hAnsi="Times New Roman" w:cs="Times New Roman"/>
-        </w:rPr>
-      </w:pPr>
-      <w:r>
-        <w:rPr>
-          <w:rFonts w:ascii="Times New Roman" w:hAnsi="Times New Roman" w:cs="Times New Roman"/>
-        </w:rPr>
-        <w:t>The review order page shall include all the information from checkout and shipping pages</w:t>
-      </w:r>
-    </w:p>
-    <w:p>
-      <w:pPr>
-        <w:pStyle w:val="ListParagraph"/>
-        <w:numPr>
-          <w:ilvl w:val="1"/>
-          <w:numId w:val="1"/>
-        </w:numPr>
-        <w:rPr>
-          <w:rFonts w:ascii="Times New Roman" w:hAnsi="Times New Roman" w:cs="Times New Roman"/>
-        </w:rPr>
-      </w:pPr>
-      <w:r>
-        <w:rPr>
-          <w:rFonts w:ascii="Times New Roman" w:hAnsi="Times New Roman" w:cs="Times New Roman"/>
-        </w:rPr>
-        <w:t xml:space="preserve">The review order page shall also include an expected date of arrival </w:t>
-      </w:r>
-    </w:p>
-    <w:p>
-      <w:pPr>
-        <w:pStyle w:val="ListParagraph"/>
-        <w:numPr>
-          <w:ilvl w:val="0"/>
-          <w:numId w:val="1"/>
-        </w:numPr>
-        <w:rPr>
-          <w:rFonts w:ascii="Times New Roman" w:hAnsi="Times New Roman" w:cs="Times New Roman"/>
-        </w:rPr>
-      </w:pPr>
-      <w:r>
-        <w:rPr>
-          <w:rFonts w:ascii="Times New Roman" w:hAnsi="Times New Roman" w:cs="Times New Roman"/>
-        </w:rPr>
-        <w:t>The site shall include a confirm order page</w:t>
-      </w:r>
-    </w:p>
-    <w:p>
-      <w:pPr>
-        <w:pStyle w:val="ListParagraph"/>
-        <w:numPr>
-          <w:ilvl w:val="1"/>
-          <w:numId w:val="1"/>
-        </w:numPr>
-        <w:rPr>
-          <w:rFonts w:ascii="Times New Roman" w:hAnsi="Times New Roman" w:cs="Times New Roman"/>
-        </w:rPr>
-      </w:pPr>
-      <w:r>
-        <w:rPr>
-          <w:rFonts w:ascii="Times New Roman" w:hAnsi="Times New Roman" w:cs="Times New Roman"/>
-        </w:rPr>
-        <w:t>The confirm order page shall contain an order#</w:t>
-      </w:r>
-    </w:p>
-    <w:p>
-      <w:pPr>
-        <w:pStyle w:val="ListParagraph"/>
-        <w:numPr>
-          <w:ilvl w:val="1"/>
-          <w:numId w:val="1"/>
-        </w:numPr>
-        <w:rPr>
-          <w:rFonts w:ascii="Times New Roman" w:hAnsi="Times New Roman" w:cs="Times New Roman"/>
-        </w:rPr>
-      </w:pPr>
-      <w:r>
-        <w:rPr>
-          <w:rFonts w:ascii="Times New Roman" w:hAnsi="Times New Roman" w:cs="Times New Roman"/>
-        </w:rPr>
-        <w:t>The confirm order page shall contain an email</w:t>
-      </w:r>
-    </w:p>
-    <w:p>
-      <w:pPr>
-        <w:pStyle w:val="ListParagraph"/>
-        <w:numPr>
-          <w:ilvl w:val="1"/>
-          <w:numId w:val="1"/>
-        </w:numPr>
-        <w:rPr>
-          <w:rFonts w:ascii="Times New Roman" w:hAnsi="Times New Roman" w:cs="Times New Roman"/>
-        </w:rPr>
-      </w:pPr>
-      <w:r>
-        <w:rPr>
-          <w:rFonts w:ascii="Times New Roman" w:hAnsi="Times New Roman" w:cs="Times New Roman"/>
-        </w:rPr>
-        <w:t>The confirm order page shall contain an email confirmation feature</w:t>
-      </w:r>
-    </w:p>
-    <w:p>
-      <w:pPr>
-        <w:pStyle w:val="ListParagraph"/>
-        <w:ind w:left="1440"/>
+        <w:ind w:left="0"/>
         <w:rPr>
           <w:rFonts w:ascii="Times New Roman" w:hAnsi="Times New Roman" w:cs="Times New Roman"/>
         </w:rPr>
@@ -721,7 +442,7 @@
   <w:abstractNum w:abstractNumId="0">
     <w:nsid w:val="3DE361B9"/>
     <w:multiLevelType w:val="hybridMultilevel"/>
-    <w:tmpl w:val="6FA46FEE"/>
+    <w:tmpl w:val="A0A0C2B8"/>
     <w:lvl w:ilvl="0" w:tplc="0409000F">
       <w:start w:val="1"/>
       <w:numFmt w:val="decimal"/>
